--- a/THEORY/Scattering.docx
+++ b/THEORY/Scattering.docx
@@ -23202,8 +23202,6 @@
           <w:rFonts w:eastAsiaTheme="minorEastAsia"/>
         </w:rPr>
       </w:pPr>
-      <w:bookmarkStart w:id="0" w:name="_GoBack"/>
-      <w:bookmarkEnd w:id="0"/>
     </w:p>
     <w:p>
       <w:pPr>
@@ -25242,6 +25240,2889 @@
           </m:nary>
         </m:oMath>
       </m:oMathPara>
+    </w:p>
+    <w:p>
+      <w:pPr>
+        <w:jc w:val="both"/>
+      </w:pPr>
+    </w:p>
+    <w:p>
+      <w:pPr>
+        <w:jc w:val="both"/>
+      </w:pPr>
+    </w:p>
+    <w:p>
+      <w:pPr>
+        <w:jc w:val="both"/>
+      </w:pPr>
+    </w:p>
+    <w:p>
+      <w:pPr>
+        <w:jc w:val="both"/>
+      </w:pPr>
+    </w:p>
+    <w:p>
+      <w:pPr>
+        <w:jc w:val="both"/>
+      </w:pPr>
+    </w:p>
+    <w:p>
+      <w:pPr>
+        <w:jc w:val="both"/>
+      </w:pPr>
+    </w:p>
+    <w:p>
+      <w:pPr>
+        <w:jc w:val="both"/>
+      </w:pPr>
+    </w:p>
+    <w:p>
+      <w:pPr>
+        <w:jc w:val="both"/>
+      </w:pPr>
+    </w:p>
+    <w:p>
+      <w:pPr>
+        <w:jc w:val="both"/>
+      </w:pPr>
+    </w:p>
+    <w:p>
+      <w:pPr>
+        <w:jc w:val="both"/>
+      </w:pPr>
+    </w:p>
+    <w:p>
+      <w:pPr>
+        <w:jc w:val="both"/>
+      </w:pPr>
+    </w:p>
+    <w:p>
+      <w:pPr>
+        <w:jc w:val="both"/>
+      </w:pPr>
+    </w:p>
+    <w:p>
+      <w:pPr>
+        <w:jc w:val="both"/>
+      </w:pPr>
+    </w:p>
+    <w:p>
+      <w:pPr>
+        <w:jc w:val="both"/>
+        <w:rPr>
+          <w:rFonts w:eastAsiaTheme="minorEastAsia"/>
+        </w:rPr>
+      </w:pPr>
+      <m:oMathPara>
+        <m:oMathParaPr>
+          <m:jc m:val="left"/>
+        </m:oMathParaPr>
+        <m:oMath>
+          <m:sSub>
+            <m:sSubPr>
+              <m:ctrlPr>
+                <w:rPr>
+                  <w:rFonts w:ascii="Cambria Math" w:hAnsi="Cambria Math"/>
+                  <w:i/>
+                </w:rPr>
+              </m:ctrlPr>
+            </m:sSubPr>
+            <m:e>
+              <m:acc>
+                <m:accPr>
+                  <m:chr m:val="⃗"/>
+                  <m:ctrlPr>
+                    <w:rPr>
+                      <w:rFonts w:ascii="Cambria Math" w:hAnsi="Cambria Math"/>
+                      <w:i/>
+                    </w:rPr>
+                  </m:ctrlPr>
+                </m:accPr>
+                <m:e>
+                  <m:r>
+                    <w:rPr>
+                      <w:rFonts w:ascii="Cambria Math" w:hAnsi="Cambria Math"/>
+                    </w:rPr>
+                    <m:t>J</m:t>
+                  </m:r>
+                </m:e>
+              </m:acc>
+            </m:e>
+            <m:sub>
+              <m:r>
+                <w:rPr>
+                  <w:rFonts w:ascii="Cambria Math" w:hAnsi="Cambria Math"/>
+                </w:rPr>
+                <m:t>n</m:t>
+              </m:r>
+            </m:sub>
+          </m:sSub>
+          <m:d>
+            <m:dPr>
+              <m:ctrlPr>
+                <w:rPr>
+                  <w:rFonts w:ascii="Cambria Math" w:hAnsi="Cambria Math"/>
+                  <w:i/>
+                </w:rPr>
+              </m:ctrlPr>
+            </m:dPr>
+            <m:e>
+              <m:acc>
+                <m:accPr>
+                  <m:chr m:val="⃗"/>
+                  <m:ctrlPr>
+                    <w:rPr>
+                      <w:rFonts w:ascii="Cambria Math" w:eastAsiaTheme="minorEastAsia" w:hAnsi="Cambria Math"/>
+                      <w:i/>
+                    </w:rPr>
+                  </m:ctrlPr>
+                </m:accPr>
+                <m:e>
+                  <m:r>
+                    <w:rPr>
+                      <w:rFonts w:ascii="Cambria Math" w:eastAsiaTheme="minorEastAsia" w:hAnsi="Cambria Math"/>
+                    </w:rPr>
+                    <m:t>q</m:t>
+                  </m:r>
+                </m:e>
+              </m:acc>
+            </m:e>
+          </m:d>
+          <m:r>
+            <w:rPr>
+              <w:rFonts w:ascii="Cambria Math" w:hAnsi="Cambria Math"/>
+            </w:rPr>
+            <m:t>=</m:t>
+          </m:r>
+          <m:f>
+            <m:fPr>
+              <m:ctrlPr>
+                <w:rPr>
+                  <w:rFonts w:ascii="Cambria Math" w:eastAsiaTheme="minorEastAsia" w:hAnsi="Cambria Math"/>
+                  <w:i/>
+                </w:rPr>
+              </m:ctrlPr>
+            </m:fPr>
+            <m:num>
+              <m:sSub>
+                <m:sSubPr>
+                  <m:ctrlPr>
+                    <w:rPr>
+                      <w:rFonts w:ascii="Cambria Math" w:eastAsiaTheme="minorEastAsia" w:hAnsi="Cambria Math"/>
+                      <w:i/>
+                    </w:rPr>
+                  </m:ctrlPr>
+                </m:sSubPr>
+                <m:e>
+                  <m:r>
+                    <w:rPr>
+                      <w:rFonts w:ascii="Cambria Math" w:eastAsiaTheme="minorEastAsia" w:hAnsi="Cambria Math"/>
+                    </w:rPr>
+                    <m:t>D</m:t>
+                  </m:r>
+                </m:e>
+                <m:sub>
+                  <m:r>
+                    <w:rPr>
+                      <w:rFonts w:ascii="Cambria Math" w:eastAsiaTheme="minorEastAsia" w:hAnsi="Cambria Math"/>
+                    </w:rPr>
+                    <m:t>n</m:t>
+                  </m:r>
+                </m:sub>
+              </m:sSub>
+              <m:sSubSup>
+                <m:sSubSupPr>
+                  <m:ctrlPr>
+                    <w:rPr>
+                      <w:rFonts w:ascii="Cambria Math" w:eastAsiaTheme="minorEastAsia" w:hAnsi="Cambria Math"/>
+                      <w:i/>
+                    </w:rPr>
+                  </m:ctrlPr>
+                </m:sSubSupPr>
+                <m:e>
+                  <m:r>
+                    <w:rPr>
+                      <w:rFonts w:ascii="Cambria Math" w:eastAsiaTheme="minorEastAsia" w:hAnsi="Cambria Math"/>
+                    </w:rPr>
+                    <m:t>K</m:t>
+                  </m:r>
+                </m:e>
+                <m:sub>
+                  <m:r>
+                    <w:rPr>
+                      <w:rFonts w:ascii="Cambria Math" w:eastAsiaTheme="minorEastAsia" w:hAnsi="Cambria Math"/>
+                    </w:rPr>
+                    <m:t>n</m:t>
+                  </m:r>
+                </m:sub>
+                <m:sup>
+                  <m:r>
+                    <w:rPr>
+                      <w:rFonts w:ascii="Cambria Math" w:eastAsiaTheme="minorEastAsia" w:hAnsi="Cambria Math"/>
+                    </w:rPr>
+                    <m:t>+</m:t>
+                  </m:r>
+                </m:sup>
+              </m:sSubSup>
+              <m:sSub>
+                <m:sSubPr>
+                  <m:ctrlPr>
+                    <w:rPr>
+                      <w:rFonts w:ascii="Cambria Math" w:eastAsiaTheme="minorEastAsia" w:hAnsi="Cambria Math"/>
+                      <w:i/>
+                    </w:rPr>
+                  </m:ctrlPr>
+                </m:sSubPr>
+                <m:e>
+                  <m:r>
+                    <w:rPr>
+                      <w:rFonts w:ascii="Cambria Math" w:eastAsiaTheme="minorEastAsia" w:hAnsi="Cambria Math"/>
+                    </w:rPr>
+                    <m:t>a</m:t>
+                  </m:r>
+                </m:e>
+                <m:sub>
+                  <m:r>
+                    <w:rPr>
+                      <w:rFonts w:ascii="Cambria Math" w:eastAsiaTheme="minorEastAsia" w:hAnsi="Cambria Math"/>
+                    </w:rPr>
+                    <m:t>n</m:t>
+                  </m:r>
+                </m:sub>
+              </m:sSub>
+              <m:ctrlPr>
+                <w:rPr>
+                  <w:rFonts w:ascii="Cambria Math" w:hAnsi="Cambria Math"/>
+                  <w:i/>
+                </w:rPr>
+              </m:ctrlPr>
+            </m:num>
+            <m:den>
+              <m:sSubSup>
+                <m:sSubSupPr>
+                  <m:ctrlPr>
+                    <w:rPr>
+                      <w:rFonts w:ascii="Cambria Math" w:eastAsiaTheme="minorEastAsia" w:hAnsi="Cambria Math"/>
+                      <w:i/>
+                    </w:rPr>
+                  </m:ctrlPr>
+                </m:sSubSupPr>
+                <m:e>
+                  <m:r>
+                    <w:rPr>
+                      <w:rFonts w:ascii="Cambria Math" w:eastAsiaTheme="minorEastAsia" w:hAnsi="Cambria Math"/>
+                    </w:rPr>
+                    <m:t>3V</m:t>
+                  </m:r>
+                </m:e>
+                <m:sub>
+                  <m:r>
+                    <w:rPr>
+                      <w:rFonts w:ascii="Cambria Math" w:eastAsiaTheme="minorEastAsia" w:hAnsi="Cambria Math"/>
+                    </w:rPr>
+                    <m:t>n</m:t>
+                  </m:r>
+                </m:sub>
+                <m:sup>
+                  <m:r>
+                    <w:rPr>
+                      <w:rFonts w:ascii="Cambria Math" w:eastAsiaTheme="minorEastAsia" w:hAnsi="Cambria Math"/>
+                    </w:rPr>
+                    <m:t>+</m:t>
+                  </m:r>
+                </m:sup>
+              </m:sSubSup>
+            </m:den>
+          </m:f>
+          <m:d>
+            <m:dPr>
+              <m:ctrlPr>
+                <w:rPr>
+                  <w:rFonts w:ascii="Cambria Math" w:eastAsiaTheme="minorEastAsia" w:hAnsi="Cambria Math"/>
+                  <w:i/>
+                </w:rPr>
+              </m:ctrlPr>
+            </m:dPr>
+            <m:e>
+              <m:acc>
+                <m:accPr>
+                  <m:chr m:val="⃗"/>
+                  <m:ctrlPr>
+                    <w:rPr>
+                      <w:rFonts w:ascii="Cambria Math" w:eastAsiaTheme="minorEastAsia" w:hAnsi="Cambria Math"/>
+                      <w:i/>
+                    </w:rPr>
+                  </m:ctrlPr>
+                </m:accPr>
+                <m:e>
+                  <m:r>
+                    <w:rPr>
+                      <w:rFonts w:ascii="Cambria Math" w:eastAsiaTheme="minorEastAsia" w:hAnsi="Cambria Math"/>
+                    </w:rPr>
+                    <m:t>q</m:t>
+                  </m:r>
+                </m:e>
+              </m:acc>
+              <m:r>
+                <w:rPr>
+                  <w:rFonts w:ascii="Cambria Math" w:eastAsiaTheme="minorEastAsia" w:hAnsi="Cambria Math"/>
+                </w:rPr>
+                <m:t>-</m:t>
+              </m:r>
+              <m:sSubSup>
+                <m:sSubSupPr>
+                  <m:ctrlPr>
+                    <w:rPr>
+                      <w:rFonts w:ascii="Cambria Math" w:eastAsiaTheme="minorEastAsia" w:hAnsi="Cambria Math"/>
+                      <w:i/>
+                    </w:rPr>
+                  </m:ctrlPr>
+                </m:sSubSupPr>
+                <m:e>
+                  <m:acc>
+                    <m:accPr>
+                      <m:chr m:val="⃗"/>
+                      <m:ctrlPr>
+                        <w:rPr>
+                          <w:rFonts w:ascii="Cambria Math" w:eastAsiaTheme="minorEastAsia" w:hAnsi="Cambria Math"/>
+                          <w:i/>
+                        </w:rPr>
+                      </m:ctrlPr>
+                    </m:accPr>
+                    <m:e>
+                      <m:r>
+                        <w:rPr>
+                          <w:rFonts w:ascii="Cambria Math" w:eastAsiaTheme="minorEastAsia" w:hAnsi="Cambria Math"/>
+                        </w:rPr>
+                        <m:t>v</m:t>
+                      </m:r>
+                    </m:e>
+                  </m:acc>
+                </m:e>
+                <m:sub>
+                  <m:r>
+                    <w:rPr>
+                      <w:rFonts w:ascii="Cambria Math" w:eastAsiaTheme="minorEastAsia" w:hAnsi="Cambria Math"/>
+                    </w:rPr>
+                    <m:t>n</m:t>
+                  </m:r>
+                </m:sub>
+                <m:sup>
+                  <m:r>
+                    <w:rPr>
+                      <w:rFonts w:ascii="Cambria Math" w:eastAsiaTheme="minorEastAsia" w:hAnsi="Cambria Math"/>
+                    </w:rPr>
+                    <m:t>+</m:t>
+                  </m:r>
+                </m:sup>
+              </m:sSubSup>
+            </m:e>
+          </m:d>
+          <m:sSubSup>
+            <m:sSubSupPr>
+              <m:ctrlPr>
+                <w:rPr>
+                  <w:rFonts w:ascii="Cambria Math" w:eastAsiaTheme="minorEastAsia" w:hAnsi="Cambria Math"/>
+                  <w:i/>
+                </w:rPr>
+              </m:ctrlPr>
+            </m:sSubSupPr>
+            <m:e>
+              <m:r>
+                <w:rPr>
+                  <w:rFonts w:ascii="Cambria Math" w:eastAsiaTheme="minorEastAsia" w:hAnsi="Cambria Math"/>
+                </w:rPr>
+                <m:t>U</m:t>
+              </m:r>
+            </m:e>
+            <m:sub>
+              <m:r>
+                <w:rPr>
+                  <w:rFonts w:ascii="Cambria Math" w:eastAsiaTheme="minorEastAsia" w:hAnsi="Cambria Math"/>
+                </w:rPr>
+                <m:t>n</m:t>
+              </m:r>
+            </m:sub>
+            <m:sup>
+              <m:r>
+                <w:rPr>
+                  <w:rFonts w:ascii="Cambria Math" w:eastAsiaTheme="minorEastAsia" w:hAnsi="Cambria Math"/>
+                </w:rPr>
+                <m:t>+</m:t>
+              </m:r>
+            </m:sup>
+          </m:sSubSup>
+          <m:d>
+            <m:dPr>
+              <m:ctrlPr>
+                <w:rPr>
+                  <w:rFonts w:ascii="Cambria Math" w:eastAsiaTheme="minorEastAsia" w:hAnsi="Cambria Math"/>
+                  <w:i/>
+                </w:rPr>
+              </m:ctrlPr>
+            </m:dPr>
+            <m:e>
+              <m:acc>
+                <m:accPr>
+                  <m:chr m:val="⃗"/>
+                  <m:ctrlPr>
+                    <w:rPr>
+                      <w:rFonts w:ascii="Cambria Math" w:eastAsiaTheme="minorEastAsia" w:hAnsi="Cambria Math"/>
+                      <w:i/>
+                    </w:rPr>
+                  </m:ctrlPr>
+                </m:accPr>
+                <m:e>
+                  <m:r>
+                    <w:rPr>
+                      <w:rFonts w:ascii="Cambria Math" w:eastAsiaTheme="minorEastAsia" w:hAnsi="Cambria Math"/>
+                    </w:rPr>
+                    <m:t>q</m:t>
+                  </m:r>
+                </m:e>
+              </m:acc>
+            </m:e>
+          </m:d>
+          <m:r>
+            <w:rPr>
+              <w:rFonts w:ascii="Cambria Math" w:eastAsiaTheme="minorEastAsia" w:hAnsi="Cambria Math"/>
+            </w:rPr>
+            <m:t>-</m:t>
+          </m:r>
+          <m:f>
+            <m:fPr>
+              <m:ctrlPr>
+                <w:rPr>
+                  <w:rFonts w:ascii="Cambria Math" w:eastAsiaTheme="minorEastAsia" w:hAnsi="Cambria Math"/>
+                  <w:i/>
+                </w:rPr>
+              </m:ctrlPr>
+            </m:fPr>
+            <m:num>
+              <m:sSub>
+                <m:sSubPr>
+                  <m:ctrlPr>
+                    <w:rPr>
+                      <w:rFonts w:ascii="Cambria Math" w:eastAsiaTheme="minorEastAsia" w:hAnsi="Cambria Math"/>
+                      <w:i/>
+                    </w:rPr>
+                  </m:ctrlPr>
+                </m:sSubPr>
+                <m:e>
+                  <m:r>
+                    <w:rPr>
+                      <w:rFonts w:ascii="Cambria Math" w:eastAsiaTheme="minorEastAsia" w:hAnsi="Cambria Math"/>
+                    </w:rPr>
+                    <m:t>D</m:t>
+                  </m:r>
+                </m:e>
+                <m:sub>
+                  <m:r>
+                    <w:rPr>
+                      <w:rFonts w:ascii="Cambria Math" w:eastAsiaTheme="minorEastAsia" w:hAnsi="Cambria Math"/>
+                    </w:rPr>
+                    <m:t>n</m:t>
+                  </m:r>
+                </m:sub>
+              </m:sSub>
+              <m:sSubSup>
+                <m:sSubSupPr>
+                  <m:ctrlPr>
+                    <w:rPr>
+                      <w:rFonts w:ascii="Cambria Math" w:eastAsiaTheme="minorEastAsia" w:hAnsi="Cambria Math"/>
+                      <w:i/>
+                    </w:rPr>
+                  </m:ctrlPr>
+                </m:sSubSupPr>
+                <m:e>
+                  <m:r>
+                    <w:rPr>
+                      <w:rFonts w:ascii="Cambria Math" w:eastAsiaTheme="minorEastAsia" w:hAnsi="Cambria Math"/>
+                    </w:rPr>
+                    <m:t>K</m:t>
+                  </m:r>
+                </m:e>
+                <m:sub>
+                  <m:r>
+                    <w:rPr>
+                      <w:rFonts w:ascii="Cambria Math" w:eastAsiaTheme="minorEastAsia" w:hAnsi="Cambria Math"/>
+                    </w:rPr>
+                    <m:t>n</m:t>
+                  </m:r>
+                </m:sub>
+                <m:sup>
+                  <m:r>
+                    <w:rPr>
+                      <w:rFonts w:ascii="Cambria Math" w:eastAsiaTheme="minorEastAsia" w:hAnsi="Cambria Math"/>
+                    </w:rPr>
+                    <m:t>-</m:t>
+                  </m:r>
+                </m:sup>
+              </m:sSubSup>
+              <m:sSub>
+                <m:sSubPr>
+                  <m:ctrlPr>
+                    <w:rPr>
+                      <w:rFonts w:ascii="Cambria Math" w:eastAsiaTheme="minorEastAsia" w:hAnsi="Cambria Math"/>
+                      <w:i/>
+                    </w:rPr>
+                  </m:ctrlPr>
+                </m:sSubPr>
+                <m:e>
+                  <m:r>
+                    <w:rPr>
+                      <w:rFonts w:ascii="Cambria Math" w:eastAsiaTheme="minorEastAsia" w:hAnsi="Cambria Math"/>
+                    </w:rPr>
+                    <m:t>a</m:t>
+                  </m:r>
+                </m:e>
+                <m:sub>
+                  <m:r>
+                    <w:rPr>
+                      <w:rFonts w:ascii="Cambria Math" w:eastAsiaTheme="minorEastAsia" w:hAnsi="Cambria Math"/>
+                    </w:rPr>
+                    <m:t>n</m:t>
+                  </m:r>
+                </m:sub>
+              </m:sSub>
+              <m:ctrlPr>
+                <w:rPr>
+                  <w:rFonts w:ascii="Cambria Math" w:hAnsi="Cambria Math"/>
+                  <w:i/>
+                </w:rPr>
+              </m:ctrlPr>
+            </m:num>
+            <m:den>
+              <m:sSubSup>
+                <m:sSubSupPr>
+                  <m:ctrlPr>
+                    <w:rPr>
+                      <w:rFonts w:ascii="Cambria Math" w:eastAsiaTheme="minorEastAsia" w:hAnsi="Cambria Math"/>
+                      <w:i/>
+                    </w:rPr>
+                  </m:ctrlPr>
+                </m:sSubSupPr>
+                <m:e>
+                  <m:r>
+                    <w:rPr>
+                      <w:rFonts w:ascii="Cambria Math" w:eastAsiaTheme="minorEastAsia" w:hAnsi="Cambria Math"/>
+                    </w:rPr>
+                    <m:t>3V</m:t>
+                  </m:r>
+                </m:e>
+                <m:sub>
+                  <m:r>
+                    <w:rPr>
+                      <w:rFonts w:ascii="Cambria Math" w:eastAsiaTheme="minorEastAsia" w:hAnsi="Cambria Math"/>
+                    </w:rPr>
+                    <m:t>n</m:t>
+                  </m:r>
+                </m:sub>
+                <m:sup>
+                  <m:r>
+                    <w:rPr>
+                      <w:rFonts w:ascii="Cambria Math" w:eastAsiaTheme="minorEastAsia" w:hAnsi="Cambria Math"/>
+                    </w:rPr>
+                    <m:t>-</m:t>
+                  </m:r>
+                </m:sup>
+              </m:sSubSup>
+            </m:den>
+          </m:f>
+          <m:d>
+            <m:dPr>
+              <m:ctrlPr>
+                <w:rPr>
+                  <w:rFonts w:ascii="Cambria Math" w:eastAsiaTheme="minorEastAsia" w:hAnsi="Cambria Math"/>
+                  <w:i/>
+                </w:rPr>
+              </m:ctrlPr>
+            </m:dPr>
+            <m:e>
+              <m:acc>
+                <m:accPr>
+                  <m:chr m:val="⃗"/>
+                  <m:ctrlPr>
+                    <w:rPr>
+                      <w:rFonts w:ascii="Cambria Math" w:eastAsiaTheme="minorEastAsia" w:hAnsi="Cambria Math"/>
+                      <w:i/>
+                    </w:rPr>
+                  </m:ctrlPr>
+                </m:accPr>
+                <m:e>
+                  <m:r>
+                    <w:rPr>
+                      <w:rFonts w:ascii="Cambria Math" w:eastAsiaTheme="minorEastAsia" w:hAnsi="Cambria Math"/>
+                    </w:rPr>
+                    <m:t>q</m:t>
+                  </m:r>
+                </m:e>
+              </m:acc>
+              <m:r>
+                <w:rPr>
+                  <w:rFonts w:ascii="Cambria Math" w:eastAsiaTheme="minorEastAsia" w:hAnsi="Cambria Math"/>
+                </w:rPr>
+                <m:t>-</m:t>
+              </m:r>
+              <m:sSubSup>
+                <m:sSubSupPr>
+                  <m:ctrlPr>
+                    <w:rPr>
+                      <w:rFonts w:ascii="Cambria Math" w:eastAsiaTheme="minorEastAsia" w:hAnsi="Cambria Math"/>
+                      <w:i/>
+                    </w:rPr>
+                  </m:ctrlPr>
+                </m:sSubSupPr>
+                <m:e>
+                  <m:acc>
+                    <m:accPr>
+                      <m:chr m:val="⃗"/>
+                      <m:ctrlPr>
+                        <w:rPr>
+                          <w:rFonts w:ascii="Cambria Math" w:eastAsiaTheme="minorEastAsia" w:hAnsi="Cambria Math"/>
+                          <w:i/>
+                        </w:rPr>
+                      </m:ctrlPr>
+                    </m:accPr>
+                    <m:e>
+                      <m:r>
+                        <w:rPr>
+                          <w:rFonts w:ascii="Cambria Math" w:eastAsiaTheme="minorEastAsia" w:hAnsi="Cambria Math"/>
+                        </w:rPr>
+                        <m:t>v</m:t>
+                      </m:r>
+                    </m:e>
+                  </m:acc>
+                </m:e>
+                <m:sub>
+                  <m:r>
+                    <w:rPr>
+                      <w:rFonts w:ascii="Cambria Math" w:eastAsiaTheme="minorEastAsia" w:hAnsi="Cambria Math"/>
+                    </w:rPr>
+                    <m:t>n</m:t>
+                  </m:r>
+                </m:sub>
+                <m:sup>
+                  <m:r>
+                    <w:rPr>
+                      <w:rFonts w:ascii="Cambria Math" w:eastAsiaTheme="minorEastAsia" w:hAnsi="Cambria Math"/>
+                    </w:rPr>
+                    <m:t>-</m:t>
+                  </m:r>
+                </m:sup>
+              </m:sSubSup>
+            </m:e>
+          </m:d>
+          <m:sSubSup>
+            <m:sSubSupPr>
+              <m:ctrlPr>
+                <w:rPr>
+                  <w:rFonts w:ascii="Cambria Math" w:eastAsiaTheme="minorEastAsia" w:hAnsi="Cambria Math"/>
+                  <w:i/>
+                </w:rPr>
+              </m:ctrlPr>
+            </m:sSubSupPr>
+            <m:e>
+              <m:r>
+                <w:rPr>
+                  <w:rFonts w:ascii="Cambria Math" w:eastAsiaTheme="minorEastAsia" w:hAnsi="Cambria Math"/>
+                </w:rPr>
+                <m:t>U</m:t>
+              </m:r>
+            </m:e>
+            <m:sub>
+              <m:r>
+                <w:rPr>
+                  <w:rFonts w:ascii="Cambria Math" w:eastAsiaTheme="minorEastAsia" w:hAnsi="Cambria Math"/>
+                </w:rPr>
+                <m:t>n</m:t>
+              </m:r>
+            </m:sub>
+            <m:sup>
+              <m:r>
+                <w:rPr>
+                  <w:rFonts w:ascii="Cambria Math" w:eastAsiaTheme="minorEastAsia" w:hAnsi="Cambria Math"/>
+                </w:rPr>
+                <m:t>-</m:t>
+              </m:r>
+            </m:sup>
+          </m:sSubSup>
+          <m:d>
+            <m:dPr>
+              <m:ctrlPr>
+                <w:rPr>
+                  <w:rFonts w:ascii="Cambria Math" w:eastAsiaTheme="minorEastAsia" w:hAnsi="Cambria Math"/>
+                  <w:i/>
+                </w:rPr>
+              </m:ctrlPr>
+            </m:dPr>
+            <m:e>
+              <m:acc>
+                <m:accPr>
+                  <m:chr m:val="⃗"/>
+                  <m:ctrlPr>
+                    <w:rPr>
+                      <w:rFonts w:ascii="Cambria Math" w:eastAsiaTheme="minorEastAsia" w:hAnsi="Cambria Math"/>
+                      <w:i/>
+                    </w:rPr>
+                  </m:ctrlPr>
+                </m:accPr>
+                <m:e>
+                  <m:r>
+                    <w:rPr>
+                      <w:rFonts w:ascii="Cambria Math" w:eastAsiaTheme="minorEastAsia" w:hAnsi="Cambria Math"/>
+                    </w:rPr>
+                    <m:t>q</m:t>
+                  </m:r>
+                </m:e>
+              </m:acc>
+            </m:e>
+          </m:d>
+        </m:oMath>
+      </m:oMathPara>
+    </w:p>
+    <w:p>
+      <w:pPr>
+        <w:jc w:val="both"/>
+      </w:pPr>
+    </w:p>
+    <w:p>
+      <w:pPr>
+        <w:jc w:val="both"/>
+      </w:pPr>
+      <w:r>
+        <w:t xml:space="preserve">Bizim katsayılar zaten j </w:t>
+      </w:r>
+      <w:proofErr w:type="spellStart"/>
+      <w:r>
+        <w:t>omega</w:t>
+      </w:r>
+      <w:proofErr w:type="spellEnd"/>
+      <w:r>
+        <w:t xml:space="preserve"> </w:t>
+      </w:r>
+      <w:proofErr w:type="spellStart"/>
+      <w:r>
+        <w:t>çarpımlı</w:t>
+      </w:r>
+      <w:proofErr w:type="spellEnd"/>
+      <w:r>
+        <w:t xml:space="preserve"> idi.</w:t>
+      </w:r>
+    </w:p>
+    <w:p>
+      <w:pPr>
+        <w:jc w:val="both"/>
+        <w:rPr>
+          <w:rFonts w:eastAsiaTheme="minorEastAsia"/>
+        </w:rPr>
+      </w:pPr>
+      <m:oMathPara>
+        <m:oMathParaPr>
+          <m:jc m:val="left"/>
+        </m:oMathParaPr>
+        <m:oMath>
+          <m:r>
+            <w:rPr>
+              <w:rFonts w:ascii="Cambria Math" w:hAnsi="Cambria Math"/>
+            </w:rPr>
+            <m:t>σ</m:t>
+          </m:r>
+          <m:d>
+            <m:dPr>
+              <m:ctrlPr>
+                <w:rPr>
+                  <w:rFonts w:ascii="Cambria Math" w:hAnsi="Cambria Math"/>
+                  <w:i/>
+                </w:rPr>
+              </m:ctrlPr>
+            </m:dPr>
+            <m:e>
+              <m:r>
+                <w:rPr>
+                  <w:rFonts w:ascii="Cambria Math" w:eastAsiaTheme="minorEastAsia" w:hAnsi="Cambria Math"/>
+                </w:rPr>
+                <m:t>ϕ,θ</m:t>
+              </m:r>
+            </m:e>
+          </m:d>
+          <m:r>
+            <w:rPr>
+              <w:rFonts w:ascii="Cambria Math" w:hAnsi="Cambria Math"/>
+            </w:rPr>
+            <m:t>=</m:t>
+          </m:r>
+          <m:sSup>
+            <m:sSupPr>
+              <m:ctrlPr>
+                <w:rPr>
+                  <w:rFonts w:ascii="Cambria Math" w:eastAsiaTheme="minorEastAsia" w:hAnsi="Cambria Math"/>
+                  <w:i/>
+                </w:rPr>
+              </m:ctrlPr>
+            </m:sSupPr>
+            <m:e>
+              <m:d>
+                <m:dPr>
+                  <m:begChr m:val="|"/>
+                  <m:endChr m:val="|"/>
+                  <m:ctrlPr>
+                    <w:rPr>
+                      <w:rFonts w:ascii="Cambria Math" w:eastAsiaTheme="minorEastAsia" w:hAnsi="Cambria Math"/>
+                      <w:i/>
+                    </w:rPr>
+                  </m:ctrlPr>
+                </m:dPr>
+                <m:e>
+                  <m:nary>
+                    <m:naryPr>
+                      <m:chr m:val="∑"/>
+                      <m:limLoc m:val="undOvr"/>
+                      <m:supHide m:val="1"/>
+                      <m:ctrlPr>
+                        <w:rPr>
+                          <w:rFonts w:ascii="Cambria Math" w:eastAsiaTheme="minorEastAsia" w:hAnsi="Cambria Math"/>
+                          <w:i/>
+                        </w:rPr>
+                      </m:ctrlPr>
+                    </m:naryPr>
+                    <m:sub>
+                      <m:r>
+                        <w:rPr>
+                          <w:rFonts w:ascii="Cambria Math" w:eastAsiaTheme="minorEastAsia" w:hAnsi="Cambria Math"/>
+                        </w:rPr>
+                        <m:t>n</m:t>
+                      </m:r>
+                    </m:sub>
+                    <m:sup/>
+                    <m:e>
+                      <m:nary>
+                        <m:naryPr>
+                          <m:chr m:val="∑"/>
+                          <m:limLoc m:val="undOvr"/>
+                          <m:supHide m:val="1"/>
+                          <m:ctrlPr>
+                            <w:rPr>
+                              <w:rFonts w:ascii="Cambria Math" w:eastAsiaTheme="minorEastAsia" w:hAnsi="Cambria Math"/>
+                              <w:i/>
+                            </w:rPr>
+                          </m:ctrlPr>
+                        </m:naryPr>
+                        <m:sub>
+                          <m:r>
+                            <w:rPr>
+                              <w:rFonts w:ascii="Cambria Math" w:eastAsiaTheme="minorEastAsia" w:hAnsi="Cambria Math"/>
+                            </w:rPr>
+                            <m:t>m</m:t>
+                          </m:r>
+                        </m:sub>
+                        <m:sup/>
+                        <m:e>
+                          <m:d>
+                            <m:dPr>
+                              <m:begChr m:val="["/>
+                              <m:endChr m:val="]"/>
+                              <m:ctrlPr>
+                                <w:rPr>
+                                  <w:rFonts w:ascii="Cambria Math" w:eastAsiaTheme="minorEastAsia" w:hAnsi="Cambria Math"/>
+                                  <w:i/>
+                                </w:rPr>
+                              </m:ctrlPr>
+                            </m:dPr>
+                            <m:e>
+                              <m:f>
+                                <m:fPr>
+                                  <m:ctrlPr>
+                                    <w:rPr>
+                                      <w:rFonts w:ascii="Cambria Math" w:eastAsiaTheme="minorEastAsia" w:hAnsi="Cambria Math"/>
+                                      <w:i/>
+                                    </w:rPr>
+                                  </m:ctrlPr>
+                                </m:fPr>
+                                <m:num>
+                                  <m:sSub>
+                                    <m:sSubPr>
+                                      <m:ctrlPr>
+                                        <w:rPr>
+                                          <w:rFonts w:ascii="Cambria Math" w:eastAsiaTheme="minorEastAsia" w:hAnsi="Cambria Math"/>
+                                          <w:i/>
+                                        </w:rPr>
+                                      </m:ctrlPr>
+                                    </m:sSubPr>
+                                    <m:e>
+                                      <m:r>
+                                        <w:rPr>
+                                          <w:rFonts w:ascii="Cambria Math" w:eastAsiaTheme="minorEastAsia" w:hAnsi="Cambria Math"/>
+                                        </w:rPr>
+                                        <m:t>D</m:t>
+                                      </m:r>
+                                    </m:e>
+                                    <m:sub>
+                                      <m:r>
+                                        <w:rPr>
+                                          <w:rFonts w:ascii="Cambria Math" w:eastAsiaTheme="minorEastAsia" w:hAnsi="Cambria Math"/>
+                                        </w:rPr>
+                                        <m:t>n</m:t>
+                                      </m:r>
+                                    </m:sub>
+                                  </m:sSub>
+                                  <m:sSubSup>
+                                    <m:sSubSupPr>
+                                      <m:ctrlPr>
+                                        <w:rPr>
+                                          <w:rFonts w:ascii="Cambria Math" w:eastAsiaTheme="minorEastAsia" w:hAnsi="Cambria Math"/>
+                                          <w:i/>
+                                        </w:rPr>
+                                      </m:ctrlPr>
+                                    </m:sSubSupPr>
+                                    <m:e>
+                                      <m:r>
+                                        <w:rPr>
+                                          <w:rFonts w:ascii="Cambria Math" w:eastAsiaTheme="minorEastAsia" w:hAnsi="Cambria Math"/>
+                                        </w:rPr>
+                                        <m:t>K</m:t>
+                                      </m:r>
+                                    </m:e>
+                                    <m:sub>
+                                      <m:r>
+                                        <w:rPr>
+                                          <w:rFonts w:ascii="Cambria Math" w:eastAsiaTheme="minorEastAsia" w:hAnsi="Cambria Math"/>
+                                        </w:rPr>
+                                        <m:t>n</m:t>
+                                      </m:r>
+                                    </m:sub>
+                                    <m:sup>
+                                      <m:r>
+                                        <w:rPr>
+                                          <w:rFonts w:ascii="Cambria Math" w:eastAsiaTheme="minorEastAsia" w:hAnsi="Cambria Math"/>
+                                        </w:rPr>
+                                        <m:t>+</m:t>
+                                      </m:r>
+                                    </m:sup>
+                                  </m:sSubSup>
+                                  <m:sSub>
+                                    <m:sSubPr>
+                                      <m:ctrlPr>
+                                        <w:rPr>
+                                          <w:rFonts w:ascii="Cambria Math" w:eastAsiaTheme="minorEastAsia" w:hAnsi="Cambria Math"/>
+                                          <w:i/>
+                                        </w:rPr>
+                                      </m:ctrlPr>
+                                    </m:sSubPr>
+                                    <m:e>
+                                      <m:r>
+                                        <w:rPr>
+                                          <w:rFonts w:ascii="Cambria Math" w:eastAsiaTheme="minorEastAsia" w:hAnsi="Cambria Math"/>
+                                        </w:rPr>
+                                        <m:t>a</m:t>
+                                      </m:r>
+                                    </m:e>
+                                    <m:sub>
+                                      <m:r>
+                                        <w:rPr>
+                                          <w:rFonts w:ascii="Cambria Math" w:eastAsiaTheme="minorEastAsia" w:hAnsi="Cambria Math"/>
+                                        </w:rPr>
+                                        <m:t>n</m:t>
+                                      </m:r>
+                                    </m:sub>
+                                  </m:sSub>
+                                  <m:ctrlPr>
+                                    <w:rPr>
+                                      <w:rFonts w:ascii="Cambria Math" w:hAnsi="Cambria Math"/>
+                                      <w:i/>
+                                    </w:rPr>
+                                  </m:ctrlPr>
+                                </m:num>
+                                <m:den>
+                                  <m:sSubSup>
+                                    <m:sSubSupPr>
+                                      <m:ctrlPr>
+                                        <w:rPr>
+                                          <w:rFonts w:ascii="Cambria Math" w:eastAsiaTheme="minorEastAsia" w:hAnsi="Cambria Math"/>
+                                          <w:i/>
+                                        </w:rPr>
+                                      </m:ctrlPr>
+                                    </m:sSubSupPr>
+                                    <m:e>
+                                      <m:r>
+                                        <w:rPr>
+                                          <w:rFonts w:ascii="Cambria Math" w:eastAsiaTheme="minorEastAsia" w:hAnsi="Cambria Math"/>
+                                        </w:rPr>
+                                        <m:t>3V</m:t>
+                                      </m:r>
+                                    </m:e>
+                                    <m:sub>
+                                      <m:r>
+                                        <w:rPr>
+                                          <w:rFonts w:ascii="Cambria Math" w:eastAsiaTheme="minorEastAsia" w:hAnsi="Cambria Math"/>
+                                        </w:rPr>
+                                        <m:t>n</m:t>
+                                      </m:r>
+                                    </m:sub>
+                                    <m:sup>
+                                      <m:r>
+                                        <w:rPr>
+                                          <w:rFonts w:ascii="Cambria Math" w:eastAsiaTheme="minorEastAsia" w:hAnsi="Cambria Math"/>
+                                        </w:rPr>
+                                        <m:t>+</m:t>
+                                      </m:r>
+                                    </m:sup>
+                                  </m:sSubSup>
+                                </m:den>
+                              </m:f>
+                              <m:d>
+                                <m:dPr>
+                                  <m:ctrlPr>
+                                    <w:rPr>
+                                      <w:rFonts w:ascii="Cambria Math" w:eastAsiaTheme="minorEastAsia" w:hAnsi="Cambria Math"/>
+                                      <w:i/>
+                                    </w:rPr>
+                                  </m:ctrlPr>
+                                </m:dPr>
+                                <m:e>
+                                  <m:sSub>
+                                    <m:sSubPr>
+                                      <m:ctrlPr>
+                                        <w:rPr>
+                                          <w:rFonts w:ascii="Cambria Math" w:eastAsiaTheme="minorEastAsia" w:hAnsi="Cambria Math"/>
+                                          <w:i/>
+                                        </w:rPr>
+                                      </m:ctrlPr>
+                                    </m:sSubPr>
+                                    <m:e>
+                                      <m:acc>
+                                        <m:accPr>
+                                          <m:chr m:val="⃗"/>
+                                          <m:ctrlPr>
+                                            <w:rPr>
+                                              <w:rFonts w:ascii="Cambria Math" w:eastAsiaTheme="minorEastAsia" w:hAnsi="Cambria Math"/>
+                                              <w:i/>
+                                            </w:rPr>
+                                          </m:ctrlPr>
+                                        </m:accPr>
+                                        <m:e>
+                                          <m:r>
+                                            <w:rPr>
+                                              <w:rFonts w:ascii="Cambria Math" w:eastAsiaTheme="minorEastAsia" w:hAnsi="Cambria Math"/>
+                                            </w:rPr>
+                                            <m:t>q</m:t>
+                                          </m:r>
+                                        </m:e>
+                                      </m:acc>
+                                    </m:e>
+                                    <m:sub>
+                                      <m:r>
+                                        <w:rPr>
+                                          <w:rFonts w:ascii="Cambria Math" w:eastAsiaTheme="minorEastAsia" w:hAnsi="Cambria Math"/>
+                                        </w:rPr>
+                                        <m:t>m</m:t>
+                                      </m:r>
+                                    </m:sub>
+                                  </m:sSub>
+                                  <m:r>
+                                    <w:rPr>
+                                      <w:rFonts w:ascii="Cambria Math" w:eastAsiaTheme="minorEastAsia" w:hAnsi="Cambria Math"/>
+                                    </w:rPr>
+                                    <m:t>-</m:t>
+                                  </m:r>
+                                  <m:sSubSup>
+                                    <m:sSubSupPr>
+                                      <m:ctrlPr>
+                                        <w:rPr>
+                                          <w:rFonts w:ascii="Cambria Math" w:eastAsiaTheme="minorEastAsia" w:hAnsi="Cambria Math"/>
+                                          <w:i/>
+                                        </w:rPr>
+                                      </m:ctrlPr>
+                                    </m:sSubSupPr>
+                                    <m:e>
+                                      <m:acc>
+                                        <m:accPr>
+                                          <m:chr m:val="⃗"/>
+                                          <m:ctrlPr>
+                                            <w:rPr>
+                                              <w:rFonts w:ascii="Cambria Math" w:eastAsiaTheme="minorEastAsia" w:hAnsi="Cambria Math"/>
+                                              <w:i/>
+                                            </w:rPr>
+                                          </m:ctrlPr>
+                                        </m:accPr>
+                                        <m:e>
+                                          <m:r>
+                                            <w:rPr>
+                                              <w:rFonts w:ascii="Cambria Math" w:eastAsiaTheme="minorEastAsia" w:hAnsi="Cambria Math"/>
+                                            </w:rPr>
+                                            <m:t>v</m:t>
+                                          </m:r>
+                                        </m:e>
+                                      </m:acc>
+                                    </m:e>
+                                    <m:sub>
+                                      <m:r>
+                                        <w:rPr>
+                                          <w:rFonts w:ascii="Cambria Math" w:eastAsiaTheme="minorEastAsia" w:hAnsi="Cambria Math"/>
+                                        </w:rPr>
+                                        <m:t>n</m:t>
+                                      </m:r>
+                                    </m:sub>
+                                    <m:sup>
+                                      <m:r>
+                                        <w:rPr>
+                                          <w:rFonts w:ascii="Cambria Math" w:eastAsiaTheme="minorEastAsia" w:hAnsi="Cambria Math"/>
+                                        </w:rPr>
+                                        <m:t>+</m:t>
+                                      </m:r>
+                                    </m:sup>
+                                  </m:sSubSup>
+                                </m:e>
+                              </m:d>
+                              <m:r>
+                                <w:rPr>
+                                  <w:rFonts w:ascii="Cambria Math" w:eastAsiaTheme="minorEastAsia" w:hAnsi="Cambria Math"/>
+                                </w:rPr>
+                                <m:t>-</m:t>
+                              </m:r>
+                              <m:f>
+                                <m:fPr>
+                                  <m:ctrlPr>
+                                    <w:rPr>
+                                      <w:rFonts w:ascii="Cambria Math" w:eastAsiaTheme="minorEastAsia" w:hAnsi="Cambria Math"/>
+                                      <w:i/>
+                                    </w:rPr>
+                                  </m:ctrlPr>
+                                </m:fPr>
+                                <m:num>
+                                  <m:sSub>
+                                    <m:sSubPr>
+                                      <m:ctrlPr>
+                                        <w:rPr>
+                                          <w:rFonts w:ascii="Cambria Math" w:eastAsiaTheme="minorEastAsia" w:hAnsi="Cambria Math"/>
+                                          <w:i/>
+                                        </w:rPr>
+                                      </m:ctrlPr>
+                                    </m:sSubPr>
+                                    <m:e>
+                                      <m:r>
+                                        <w:rPr>
+                                          <w:rFonts w:ascii="Cambria Math" w:eastAsiaTheme="minorEastAsia" w:hAnsi="Cambria Math"/>
+                                        </w:rPr>
+                                        <m:t>D</m:t>
+                                      </m:r>
+                                    </m:e>
+                                    <m:sub>
+                                      <m:r>
+                                        <w:rPr>
+                                          <w:rFonts w:ascii="Cambria Math" w:eastAsiaTheme="minorEastAsia" w:hAnsi="Cambria Math"/>
+                                        </w:rPr>
+                                        <m:t>n</m:t>
+                                      </m:r>
+                                    </m:sub>
+                                  </m:sSub>
+                                  <m:sSubSup>
+                                    <m:sSubSupPr>
+                                      <m:ctrlPr>
+                                        <w:rPr>
+                                          <w:rFonts w:ascii="Cambria Math" w:eastAsiaTheme="minorEastAsia" w:hAnsi="Cambria Math"/>
+                                          <w:i/>
+                                        </w:rPr>
+                                      </m:ctrlPr>
+                                    </m:sSubSupPr>
+                                    <m:e>
+                                      <m:r>
+                                        <w:rPr>
+                                          <w:rFonts w:ascii="Cambria Math" w:eastAsiaTheme="minorEastAsia" w:hAnsi="Cambria Math"/>
+                                        </w:rPr>
+                                        <m:t>K</m:t>
+                                      </m:r>
+                                    </m:e>
+                                    <m:sub>
+                                      <m:r>
+                                        <w:rPr>
+                                          <w:rFonts w:ascii="Cambria Math" w:eastAsiaTheme="minorEastAsia" w:hAnsi="Cambria Math"/>
+                                        </w:rPr>
+                                        <m:t>n</m:t>
+                                      </m:r>
+                                    </m:sub>
+                                    <m:sup>
+                                      <m:r>
+                                        <w:rPr>
+                                          <w:rFonts w:ascii="Cambria Math" w:eastAsiaTheme="minorEastAsia" w:hAnsi="Cambria Math"/>
+                                        </w:rPr>
+                                        <m:t>-</m:t>
+                                      </m:r>
+                                    </m:sup>
+                                  </m:sSubSup>
+                                  <m:sSub>
+                                    <m:sSubPr>
+                                      <m:ctrlPr>
+                                        <w:rPr>
+                                          <w:rFonts w:ascii="Cambria Math" w:eastAsiaTheme="minorEastAsia" w:hAnsi="Cambria Math"/>
+                                          <w:i/>
+                                        </w:rPr>
+                                      </m:ctrlPr>
+                                    </m:sSubPr>
+                                    <m:e>
+                                      <m:r>
+                                        <w:rPr>
+                                          <w:rFonts w:ascii="Cambria Math" w:eastAsiaTheme="minorEastAsia" w:hAnsi="Cambria Math"/>
+                                        </w:rPr>
+                                        <m:t>a</m:t>
+                                      </m:r>
+                                    </m:e>
+                                    <m:sub>
+                                      <m:r>
+                                        <w:rPr>
+                                          <w:rFonts w:ascii="Cambria Math" w:eastAsiaTheme="minorEastAsia" w:hAnsi="Cambria Math"/>
+                                        </w:rPr>
+                                        <m:t>n</m:t>
+                                      </m:r>
+                                    </m:sub>
+                                  </m:sSub>
+                                  <m:ctrlPr>
+                                    <w:rPr>
+                                      <w:rFonts w:ascii="Cambria Math" w:hAnsi="Cambria Math"/>
+                                      <w:i/>
+                                    </w:rPr>
+                                  </m:ctrlPr>
+                                </m:num>
+                                <m:den>
+                                  <m:sSubSup>
+                                    <m:sSubSupPr>
+                                      <m:ctrlPr>
+                                        <w:rPr>
+                                          <w:rFonts w:ascii="Cambria Math" w:eastAsiaTheme="minorEastAsia" w:hAnsi="Cambria Math"/>
+                                          <w:i/>
+                                        </w:rPr>
+                                      </m:ctrlPr>
+                                    </m:sSubSupPr>
+                                    <m:e>
+                                      <m:r>
+                                        <w:rPr>
+                                          <w:rFonts w:ascii="Cambria Math" w:eastAsiaTheme="minorEastAsia" w:hAnsi="Cambria Math"/>
+                                        </w:rPr>
+                                        <m:t>3V</m:t>
+                                      </m:r>
+                                    </m:e>
+                                    <m:sub>
+                                      <m:r>
+                                        <w:rPr>
+                                          <w:rFonts w:ascii="Cambria Math" w:eastAsiaTheme="minorEastAsia" w:hAnsi="Cambria Math"/>
+                                        </w:rPr>
+                                        <m:t>n</m:t>
+                                      </m:r>
+                                    </m:sub>
+                                    <m:sup>
+                                      <m:r>
+                                        <w:rPr>
+                                          <w:rFonts w:ascii="Cambria Math" w:eastAsiaTheme="minorEastAsia" w:hAnsi="Cambria Math"/>
+                                        </w:rPr>
+                                        <m:t>-</m:t>
+                                      </m:r>
+                                    </m:sup>
+                                  </m:sSubSup>
+                                </m:den>
+                              </m:f>
+                              <m:d>
+                                <m:dPr>
+                                  <m:ctrlPr>
+                                    <w:rPr>
+                                      <w:rFonts w:ascii="Cambria Math" w:eastAsiaTheme="minorEastAsia" w:hAnsi="Cambria Math"/>
+                                      <w:i/>
+                                    </w:rPr>
+                                  </m:ctrlPr>
+                                </m:dPr>
+                                <m:e>
+                                  <m:sSub>
+                                    <m:sSubPr>
+                                      <m:ctrlPr>
+                                        <w:rPr>
+                                          <w:rFonts w:ascii="Cambria Math" w:eastAsiaTheme="minorEastAsia" w:hAnsi="Cambria Math"/>
+                                          <w:i/>
+                                        </w:rPr>
+                                      </m:ctrlPr>
+                                    </m:sSubPr>
+                                    <m:e>
+                                      <m:acc>
+                                        <m:accPr>
+                                          <m:chr m:val="⃗"/>
+                                          <m:ctrlPr>
+                                            <w:rPr>
+                                              <w:rFonts w:ascii="Cambria Math" w:eastAsiaTheme="minorEastAsia" w:hAnsi="Cambria Math"/>
+                                              <w:i/>
+                                            </w:rPr>
+                                          </m:ctrlPr>
+                                        </m:accPr>
+                                        <m:e>
+                                          <m:r>
+                                            <w:rPr>
+                                              <w:rFonts w:ascii="Cambria Math" w:eastAsiaTheme="minorEastAsia" w:hAnsi="Cambria Math"/>
+                                            </w:rPr>
+                                            <m:t>q</m:t>
+                                          </m:r>
+                                        </m:e>
+                                      </m:acc>
+                                    </m:e>
+                                    <m:sub>
+                                      <m:r>
+                                        <w:rPr>
+                                          <w:rFonts w:ascii="Cambria Math" w:eastAsiaTheme="minorEastAsia" w:hAnsi="Cambria Math"/>
+                                        </w:rPr>
+                                        <m:t>m</m:t>
+                                      </m:r>
+                                    </m:sub>
+                                  </m:sSub>
+                                  <m:r>
+                                    <w:rPr>
+                                      <w:rFonts w:ascii="Cambria Math" w:eastAsiaTheme="minorEastAsia" w:hAnsi="Cambria Math"/>
+                                    </w:rPr>
+                                    <m:t>-</m:t>
+                                  </m:r>
+                                  <m:sSubSup>
+                                    <m:sSubSupPr>
+                                      <m:ctrlPr>
+                                        <w:rPr>
+                                          <w:rFonts w:ascii="Cambria Math" w:eastAsiaTheme="minorEastAsia" w:hAnsi="Cambria Math"/>
+                                          <w:i/>
+                                        </w:rPr>
+                                      </m:ctrlPr>
+                                    </m:sSubSupPr>
+                                    <m:e>
+                                      <m:acc>
+                                        <m:accPr>
+                                          <m:chr m:val="⃗"/>
+                                          <m:ctrlPr>
+                                            <w:rPr>
+                                              <w:rFonts w:ascii="Cambria Math" w:eastAsiaTheme="minorEastAsia" w:hAnsi="Cambria Math"/>
+                                              <w:i/>
+                                            </w:rPr>
+                                          </m:ctrlPr>
+                                        </m:accPr>
+                                        <m:e>
+                                          <m:r>
+                                            <w:rPr>
+                                              <w:rFonts w:ascii="Cambria Math" w:eastAsiaTheme="minorEastAsia" w:hAnsi="Cambria Math"/>
+                                            </w:rPr>
+                                            <m:t>v</m:t>
+                                          </m:r>
+                                        </m:e>
+                                      </m:acc>
+                                    </m:e>
+                                    <m:sub>
+                                      <m:r>
+                                        <w:rPr>
+                                          <w:rFonts w:ascii="Cambria Math" w:eastAsiaTheme="minorEastAsia" w:hAnsi="Cambria Math"/>
+                                        </w:rPr>
+                                        <m:t>n</m:t>
+                                      </m:r>
+                                    </m:sub>
+                                    <m:sup>
+                                      <m:r>
+                                        <w:rPr>
+                                          <w:rFonts w:ascii="Cambria Math" w:eastAsiaTheme="minorEastAsia" w:hAnsi="Cambria Math"/>
+                                        </w:rPr>
+                                        <m:t>-</m:t>
+                                      </m:r>
+                                    </m:sup>
+                                  </m:sSubSup>
+                                </m:e>
+                              </m:d>
+                            </m:e>
+                          </m:d>
+                          <m:sSup>
+                            <m:sSupPr>
+                              <m:ctrlPr>
+                                <w:rPr>
+                                  <w:rFonts w:ascii="Cambria Math" w:eastAsiaTheme="minorEastAsia" w:hAnsi="Cambria Math"/>
+                                  <w:i/>
+                                </w:rPr>
+                              </m:ctrlPr>
+                            </m:sSupPr>
+                            <m:e>
+                              <m:r>
+                                <w:rPr>
+                                  <w:rFonts w:ascii="Cambria Math" w:eastAsiaTheme="minorEastAsia" w:hAnsi="Cambria Math"/>
+                                </w:rPr>
+                                <m:t>e</m:t>
+                              </m:r>
+                            </m:e>
+                            <m:sup>
+                              <m:r>
+                                <w:rPr>
+                                  <w:rFonts w:ascii="Cambria Math" w:eastAsiaTheme="minorEastAsia" w:hAnsi="Cambria Math"/>
+                                </w:rPr>
+                                <m:t>jk</m:t>
+                              </m:r>
+                              <m:d>
+                                <m:dPr>
+                                  <m:begChr m:val="|"/>
+                                  <m:endChr m:val="|"/>
+                                  <m:ctrlPr>
+                                    <w:rPr>
+                                      <w:rFonts w:ascii="Cambria Math" w:eastAsiaTheme="minorEastAsia" w:hAnsi="Cambria Math"/>
+                                      <w:i/>
+                                    </w:rPr>
+                                  </m:ctrlPr>
+                                </m:dPr>
+                                <m:e>
+                                  <m:sSub>
+                                    <m:sSubPr>
+                                      <m:ctrlPr>
+                                        <w:rPr>
+                                          <w:rFonts w:ascii="Cambria Math" w:eastAsiaTheme="minorEastAsia" w:hAnsi="Cambria Math"/>
+                                          <w:i/>
+                                        </w:rPr>
+                                      </m:ctrlPr>
+                                    </m:sSubPr>
+                                    <m:e>
+                                      <m:acc>
+                                        <m:accPr>
+                                          <m:chr m:val="⃗"/>
+                                          <m:ctrlPr>
+                                            <w:rPr>
+                                              <w:rFonts w:ascii="Cambria Math" w:eastAsiaTheme="minorEastAsia" w:hAnsi="Cambria Math"/>
+                                              <w:i/>
+                                            </w:rPr>
+                                          </m:ctrlPr>
+                                        </m:accPr>
+                                        <m:e>
+                                          <m:r>
+                                            <w:rPr>
+                                              <w:rFonts w:ascii="Cambria Math" w:eastAsiaTheme="minorEastAsia" w:hAnsi="Cambria Math"/>
+                                            </w:rPr>
+                                            <m:t>q</m:t>
+                                          </m:r>
+                                        </m:e>
+                                      </m:acc>
+                                    </m:e>
+                                    <m:sub>
+                                      <m:r>
+                                        <w:rPr>
+                                          <w:rFonts w:ascii="Cambria Math" w:eastAsiaTheme="minorEastAsia" w:hAnsi="Cambria Math"/>
+                                        </w:rPr>
+                                        <m:t>m</m:t>
+                                      </m:r>
+                                    </m:sub>
+                                  </m:sSub>
+                                </m:e>
+                              </m:d>
+                              <m:func>
+                                <m:funcPr>
+                                  <m:ctrlPr>
+                                    <w:rPr>
+                                      <w:rFonts w:ascii="Cambria Math" w:eastAsiaTheme="minorEastAsia" w:hAnsi="Cambria Math"/>
+                                      <w:i/>
+                                    </w:rPr>
+                                  </m:ctrlPr>
+                                </m:funcPr>
+                                <m:fName>
+                                  <m:r>
+                                    <m:rPr>
+                                      <m:sty m:val="p"/>
+                                    </m:rPr>
+                                    <w:rPr>
+                                      <w:rFonts w:ascii="Cambria Math" w:eastAsiaTheme="minorEastAsia" w:hAnsi="Cambria Math"/>
+                                    </w:rPr>
+                                    <m:t>cos</m:t>
+                                  </m:r>
+                                </m:fName>
+                                <m:e>
+                                  <m:d>
+                                    <m:dPr>
+                                      <m:ctrlPr>
+                                        <w:rPr>
+                                          <w:rFonts w:ascii="Cambria Math" w:eastAsiaTheme="minorEastAsia" w:hAnsi="Cambria Math"/>
+                                          <w:i/>
+                                        </w:rPr>
+                                      </m:ctrlPr>
+                                    </m:dPr>
+                                    <m:e>
+                                      <m:r>
+                                        <w:rPr>
+                                          <w:rFonts w:ascii="Cambria Math" w:eastAsiaTheme="minorEastAsia" w:hAnsi="Cambria Math"/>
+                                        </w:rPr>
+                                        <m:t>α</m:t>
+                                      </m:r>
+                                    </m:e>
+                                  </m:d>
+                                </m:e>
+                              </m:func>
+                            </m:sup>
+                          </m:sSup>
+                        </m:e>
+                      </m:nary>
+                    </m:e>
+                  </m:nary>
+                </m:e>
+              </m:d>
+            </m:e>
+            <m:sup>
+              <m:r>
+                <w:rPr>
+                  <w:rFonts w:ascii="Cambria Math" w:eastAsiaTheme="minorEastAsia" w:hAnsi="Cambria Math"/>
+                </w:rPr>
+                <m:t>2</m:t>
+              </m:r>
+            </m:sup>
+          </m:sSup>
+        </m:oMath>
+      </m:oMathPara>
+    </w:p>
+    <w:p>
+      <w:pPr>
+        <w:jc w:val="both"/>
+      </w:pPr>
+      <m:oMathPara>
+        <m:oMathParaPr>
+          <m:jc m:val="left"/>
+        </m:oMathParaPr>
+        <m:oMath>
+          <m:func>
+            <m:funcPr>
+              <m:ctrlPr>
+                <w:rPr>
+                  <w:rFonts w:ascii="Cambria Math" w:eastAsiaTheme="minorEastAsia" w:hAnsi="Cambria Math"/>
+                  <w:i/>
+                </w:rPr>
+              </m:ctrlPr>
+            </m:funcPr>
+            <m:fName>
+              <m:r>
+                <m:rPr>
+                  <m:sty m:val="p"/>
+                </m:rPr>
+                <w:rPr>
+                  <w:rFonts w:ascii="Cambria Math" w:eastAsiaTheme="minorEastAsia" w:hAnsi="Cambria Math"/>
+                </w:rPr>
+                <m:t>cos</m:t>
+              </m:r>
+            </m:fName>
+            <m:e>
+              <m:d>
+                <m:dPr>
+                  <m:ctrlPr>
+                    <w:rPr>
+                      <w:rFonts w:ascii="Cambria Math" w:eastAsiaTheme="minorEastAsia" w:hAnsi="Cambria Math"/>
+                      <w:i/>
+                    </w:rPr>
+                  </m:ctrlPr>
+                </m:dPr>
+                <m:e>
+                  <m:r>
+                    <w:rPr>
+                      <w:rFonts w:ascii="Cambria Math" w:eastAsiaTheme="minorEastAsia" w:hAnsi="Cambria Math"/>
+                    </w:rPr>
+                    <m:t>α</m:t>
+                  </m:r>
+                </m:e>
+              </m:d>
+            </m:e>
+          </m:func>
+          <m:r>
+            <w:rPr>
+              <w:rFonts w:ascii="Cambria Math" w:eastAsiaTheme="minorEastAsia" w:hAnsi="Cambria Math"/>
+            </w:rPr>
+            <m:t>=</m:t>
+          </m:r>
+          <m:func>
+            <m:funcPr>
+              <m:ctrlPr>
+                <w:rPr>
+                  <w:rFonts w:ascii="Cambria Math" w:eastAsiaTheme="minorEastAsia" w:hAnsi="Cambria Math"/>
+                  <w:i/>
+                </w:rPr>
+              </m:ctrlPr>
+            </m:funcPr>
+            <m:fName>
+              <m:r>
+                <m:rPr>
+                  <m:sty m:val="p"/>
+                </m:rPr>
+                <w:rPr>
+                  <w:rFonts w:ascii="Cambria Math" w:eastAsiaTheme="minorEastAsia" w:hAnsi="Cambria Math"/>
+                </w:rPr>
+                <m:t>sin</m:t>
+              </m:r>
+            </m:fName>
+            <m:e>
+              <m:d>
+                <m:dPr>
+                  <m:ctrlPr>
+                    <w:rPr>
+                      <w:rFonts w:ascii="Cambria Math" w:eastAsiaTheme="minorEastAsia" w:hAnsi="Cambria Math"/>
+                      <w:i/>
+                    </w:rPr>
+                  </m:ctrlPr>
+                </m:dPr>
+                <m:e>
+                  <m:r>
+                    <w:rPr>
+                      <w:rFonts w:ascii="Cambria Math" w:eastAsiaTheme="minorEastAsia" w:hAnsi="Cambria Math"/>
+                    </w:rPr>
+                    <m:t>θ</m:t>
+                  </m:r>
+                </m:e>
+              </m:d>
+            </m:e>
+          </m:func>
+          <m:func>
+            <m:funcPr>
+              <m:ctrlPr>
+                <w:rPr>
+                  <w:rFonts w:ascii="Cambria Math" w:eastAsiaTheme="minorEastAsia" w:hAnsi="Cambria Math"/>
+                  <w:i/>
+                </w:rPr>
+              </m:ctrlPr>
+            </m:funcPr>
+            <m:fName>
+              <m:r>
+                <m:rPr>
+                  <m:sty m:val="p"/>
+                </m:rPr>
+                <w:rPr>
+                  <w:rFonts w:ascii="Cambria Math" w:eastAsiaTheme="minorEastAsia" w:hAnsi="Cambria Math"/>
+                </w:rPr>
+                <m:t>sin</m:t>
+              </m:r>
+            </m:fName>
+            <m:e>
+              <m:d>
+                <m:dPr>
+                  <m:ctrlPr>
+                    <w:rPr>
+                      <w:rFonts w:ascii="Cambria Math" w:eastAsiaTheme="minorEastAsia" w:hAnsi="Cambria Math"/>
+                      <w:i/>
+                    </w:rPr>
+                  </m:ctrlPr>
+                </m:dPr>
+                <m:e>
+                  <m:r>
+                    <w:rPr>
+                      <w:rFonts w:ascii="Cambria Math" w:eastAsiaTheme="minorEastAsia" w:hAnsi="Cambria Math"/>
+                    </w:rPr>
+                    <m:t>γ</m:t>
+                  </m:r>
+                </m:e>
+              </m:d>
+            </m:e>
+          </m:func>
+          <m:func>
+            <m:funcPr>
+              <m:ctrlPr>
+                <w:rPr>
+                  <w:rFonts w:ascii="Cambria Math" w:eastAsiaTheme="minorEastAsia" w:hAnsi="Cambria Math"/>
+                  <w:i/>
+                </w:rPr>
+              </m:ctrlPr>
+            </m:funcPr>
+            <m:fName>
+              <m:r>
+                <m:rPr>
+                  <m:sty m:val="p"/>
+                </m:rPr>
+                <w:rPr>
+                  <w:rFonts w:ascii="Cambria Math" w:eastAsiaTheme="minorEastAsia" w:hAnsi="Cambria Math"/>
+                </w:rPr>
+                <m:t>cos</m:t>
+              </m:r>
+            </m:fName>
+            <m:e>
+              <m:d>
+                <m:dPr>
+                  <m:ctrlPr>
+                    <w:rPr>
+                      <w:rFonts w:ascii="Cambria Math" w:eastAsiaTheme="minorEastAsia" w:hAnsi="Cambria Math"/>
+                      <w:i/>
+                    </w:rPr>
+                  </m:ctrlPr>
+                </m:dPr>
+                <m:e>
+                  <m:r>
+                    <w:rPr>
+                      <w:rFonts w:ascii="Cambria Math" w:eastAsiaTheme="minorEastAsia" w:hAnsi="Cambria Math"/>
+                    </w:rPr>
+                    <m:t>ϕ-β</m:t>
+                  </m:r>
+                </m:e>
+              </m:d>
+            </m:e>
+          </m:func>
+          <m:r>
+            <w:rPr>
+              <w:rFonts w:ascii="Cambria Math" w:eastAsiaTheme="minorEastAsia" w:hAnsi="Cambria Math"/>
+            </w:rPr>
+            <m:t>+</m:t>
+          </m:r>
+          <m:func>
+            <m:funcPr>
+              <m:ctrlPr>
+                <w:rPr>
+                  <w:rFonts w:ascii="Cambria Math" w:eastAsiaTheme="minorEastAsia" w:hAnsi="Cambria Math"/>
+                  <w:i/>
+                </w:rPr>
+              </m:ctrlPr>
+            </m:funcPr>
+            <m:fName>
+              <m:r>
+                <m:rPr>
+                  <m:sty m:val="p"/>
+                </m:rPr>
+                <w:rPr>
+                  <w:rFonts w:ascii="Cambria Math" w:eastAsiaTheme="minorEastAsia" w:hAnsi="Cambria Math"/>
+                </w:rPr>
+                <m:t>cos</m:t>
+              </m:r>
+            </m:fName>
+            <m:e>
+              <m:d>
+                <m:dPr>
+                  <m:ctrlPr>
+                    <w:rPr>
+                      <w:rFonts w:ascii="Cambria Math" w:eastAsiaTheme="minorEastAsia" w:hAnsi="Cambria Math"/>
+                      <w:i/>
+                    </w:rPr>
+                  </m:ctrlPr>
+                </m:dPr>
+                <m:e>
+                  <m:r>
+                    <w:rPr>
+                      <w:rFonts w:ascii="Cambria Math" w:eastAsiaTheme="minorEastAsia" w:hAnsi="Cambria Math"/>
+                    </w:rPr>
+                    <m:t>θ</m:t>
+                  </m:r>
+                </m:e>
+              </m:d>
+            </m:e>
+          </m:func>
+          <m:func>
+            <m:funcPr>
+              <m:ctrlPr>
+                <w:rPr>
+                  <w:rFonts w:ascii="Cambria Math" w:eastAsiaTheme="minorEastAsia" w:hAnsi="Cambria Math"/>
+                  <w:i/>
+                </w:rPr>
+              </m:ctrlPr>
+            </m:funcPr>
+            <m:fName>
+              <m:r>
+                <m:rPr>
+                  <m:sty m:val="p"/>
+                </m:rPr>
+                <w:rPr>
+                  <w:rFonts w:ascii="Cambria Math" w:eastAsiaTheme="minorEastAsia" w:hAnsi="Cambria Math"/>
+                </w:rPr>
+                <m:t>cos</m:t>
+              </m:r>
+            </m:fName>
+            <m:e>
+              <m:d>
+                <m:dPr>
+                  <m:ctrlPr>
+                    <w:rPr>
+                      <w:rFonts w:ascii="Cambria Math" w:eastAsiaTheme="minorEastAsia" w:hAnsi="Cambria Math"/>
+                      <w:i/>
+                    </w:rPr>
+                  </m:ctrlPr>
+                </m:dPr>
+                <m:e>
+                  <m:r>
+                    <w:rPr>
+                      <w:rFonts w:ascii="Cambria Math" w:eastAsiaTheme="minorEastAsia" w:hAnsi="Cambria Math"/>
+                    </w:rPr>
+                    <m:t>γ</m:t>
+                  </m:r>
+                </m:e>
+              </m:d>
+            </m:e>
+          </m:func>
+        </m:oMath>
+      </m:oMathPara>
+    </w:p>
+    <w:p>
+      <w:pPr>
+        <w:jc w:val="both"/>
+      </w:pPr>
+      <w:r>
+        <w:t>Gamma ve beta gözlem noktasının küresel açıları</w:t>
+      </w:r>
+    </w:p>
+    <w:p>
+      <w:pPr>
+        <w:jc w:val="both"/>
+      </w:pPr>
+      <w:r>
+        <w:t>Gamma dikey, beta yatay</w:t>
+      </w:r>
+    </w:p>
+    <w:p>
+      <w:pPr>
+        <w:jc w:val="both"/>
+      </w:pPr>
+    </w:p>
+    <w:p>
+      <w:pPr>
+        <w:jc w:val="both"/>
+      </w:pPr>
+      <m:oMathPara>
+        <m:oMathParaPr>
+          <m:jc m:val="left"/>
+        </m:oMathParaPr>
+        <m:oMath>
+          <m:r>
+            <w:rPr>
+              <w:rFonts w:ascii="Cambria Math" w:hAnsi="Cambria Math"/>
+            </w:rPr>
+            <m:t>σ</m:t>
+          </m:r>
+          <m:d>
+            <m:dPr>
+              <m:ctrlPr>
+                <w:rPr>
+                  <w:rFonts w:ascii="Cambria Math" w:hAnsi="Cambria Math"/>
+                  <w:i/>
+                </w:rPr>
+              </m:ctrlPr>
+            </m:dPr>
+            <m:e>
+              <m:r>
+                <w:rPr>
+                  <w:rFonts w:ascii="Cambria Math" w:eastAsiaTheme="minorEastAsia" w:hAnsi="Cambria Math"/>
+                </w:rPr>
+                <m:t>ϕ,θ</m:t>
+              </m:r>
+            </m:e>
+          </m:d>
+          <m:r>
+            <w:rPr>
+              <w:rFonts w:ascii="Cambria Math" w:hAnsi="Cambria Math"/>
+            </w:rPr>
+            <m:t>=</m:t>
+          </m:r>
+          <m:sSup>
+            <m:sSupPr>
+              <m:ctrlPr>
+                <w:rPr>
+                  <w:rFonts w:ascii="Cambria Math" w:eastAsiaTheme="minorEastAsia" w:hAnsi="Cambria Math"/>
+                  <w:i/>
+                </w:rPr>
+              </m:ctrlPr>
+            </m:sSupPr>
+            <m:e>
+              <m:d>
+                <m:dPr>
+                  <m:begChr m:val="|"/>
+                  <m:endChr m:val="|"/>
+                  <m:ctrlPr>
+                    <w:rPr>
+                      <w:rFonts w:ascii="Cambria Math" w:eastAsiaTheme="minorEastAsia" w:hAnsi="Cambria Math"/>
+                      <w:i/>
+                    </w:rPr>
+                  </m:ctrlPr>
+                </m:dPr>
+                <m:e>
+                  <m:nary>
+                    <m:naryPr>
+                      <m:chr m:val="∑"/>
+                      <m:limLoc m:val="undOvr"/>
+                      <m:supHide m:val="1"/>
+                      <m:ctrlPr>
+                        <w:rPr>
+                          <w:rFonts w:ascii="Cambria Math" w:eastAsiaTheme="minorEastAsia" w:hAnsi="Cambria Math"/>
+                          <w:i/>
+                        </w:rPr>
+                      </m:ctrlPr>
+                    </m:naryPr>
+                    <m:sub>
+                      <m:r>
+                        <w:rPr>
+                          <w:rFonts w:ascii="Cambria Math" w:eastAsiaTheme="minorEastAsia" w:hAnsi="Cambria Math"/>
+                        </w:rPr>
+                        <m:t>n</m:t>
+                      </m:r>
+                    </m:sub>
+                    <m:sup/>
+                    <m:e>
+                      <m:d>
+                        <m:dPr>
+                          <m:begChr m:val="["/>
+                          <m:endChr m:val="]"/>
+                          <m:ctrlPr>
+                            <w:rPr>
+                              <w:rFonts w:ascii="Cambria Math" w:eastAsiaTheme="minorEastAsia" w:hAnsi="Cambria Math"/>
+                              <w:i/>
+                            </w:rPr>
+                          </m:ctrlPr>
+                        </m:dPr>
+                        <m:e>
+                          <m:f>
+                            <m:fPr>
+                              <m:ctrlPr>
+                                <w:rPr>
+                                  <w:rFonts w:ascii="Cambria Math" w:eastAsiaTheme="minorEastAsia" w:hAnsi="Cambria Math"/>
+                                  <w:i/>
+                                </w:rPr>
+                              </m:ctrlPr>
+                            </m:fPr>
+                            <m:num>
+                              <m:sSub>
+                                <m:sSubPr>
+                                  <m:ctrlPr>
+                                    <w:rPr>
+                                      <w:rFonts w:ascii="Cambria Math" w:eastAsiaTheme="minorEastAsia" w:hAnsi="Cambria Math"/>
+                                      <w:i/>
+                                    </w:rPr>
+                                  </m:ctrlPr>
+                                </m:sSubPr>
+                                <m:e>
+                                  <m:r>
+                                    <w:rPr>
+                                      <w:rFonts w:ascii="Cambria Math" w:eastAsiaTheme="minorEastAsia" w:hAnsi="Cambria Math"/>
+                                    </w:rPr>
+                                    <m:t>D</m:t>
+                                  </m:r>
+                                </m:e>
+                                <m:sub>
+                                  <m:r>
+                                    <w:rPr>
+                                      <w:rFonts w:ascii="Cambria Math" w:eastAsiaTheme="minorEastAsia" w:hAnsi="Cambria Math"/>
+                                    </w:rPr>
+                                    <m:t>n</m:t>
+                                  </m:r>
+                                </m:sub>
+                              </m:sSub>
+                              <m:sSubSup>
+                                <m:sSubSupPr>
+                                  <m:ctrlPr>
+                                    <w:rPr>
+                                      <w:rFonts w:ascii="Cambria Math" w:eastAsiaTheme="minorEastAsia" w:hAnsi="Cambria Math"/>
+                                      <w:i/>
+                                    </w:rPr>
+                                  </m:ctrlPr>
+                                </m:sSubSupPr>
+                                <m:e>
+                                  <m:r>
+                                    <w:rPr>
+                                      <w:rFonts w:ascii="Cambria Math" w:eastAsiaTheme="minorEastAsia" w:hAnsi="Cambria Math"/>
+                                    </w:rPr>
+                                    <m:t>K</m:t>
+                                  </m:r>
+                                </m:e>
+                                <m:sub>
+                                  <m:r>
+                                    <w:rPr>
+                                      <w:rFonts w:ascii="Cambria Math" w:eastAsiaTheme="minorEastAsia" w:hAnsi="Cambria Math"/>
+                                    </w:rPr>
+                                    <m:t>n</m:t>
+                                  </m:r>
+                                </m:sub>
+                                <m:sup>
+                                  <m:r>
+                                    <w:rPr>
+                                      <w:rFonts w:ascii="Cambria Math" w:eastAsiaTheme="minorEastAsia" w:hAnsi="Cambria Math"/>
+                                    </w:rPr>
+                                    <m:t>+</m:t>
+                                  </m:r>
+                                </m:sup>
+                              </m:sSubSup>
+                              <m:sSub>
+                                <m:sSubPr>
+                                  <m:ctrlPr>
+                                    <w:rPr>
+                                      <w:rFonts w:ascii="Cambria Math" w:eastAsiaTheme="minorEastAsia" w:hAnsi="Cambria Math"/>
+                                      <w:i/>
+                                    </w:rPr>
+                                  </m:ctrlPr>
+                                </m:sSubPr>
+                                <m:e>
+                                  <m:r>
+                                    <w:rPr>
+                                      <w:rFonts w:ascii="Cambria Math" w:eastAsiaTheme="minorEastAsia" w:hAnsi="Cambria Math"/>
+                                    </w:rPr>
+                                    <m:t>a</m:t>
+                                  </m:r>
+                                </m:e>
+                                <m:sub>
+                                  <m:r>
+                                    <w:rPr>
+                                      <w:rFonts w:ascii="Cambria Math" w:eastAsiaTheme="minorEastAsia" w:hAnsi="Cambria Math"/>
+                                    </w:rPr>
+                                    <m:t>n</m:t>
+                                  </m:r>
+                                </m:sub>
+                              </m:sSub>
+                              <m:ctrlPr>
+                                <w:rPr>
+                                  <w:rFonts w:ascii="Cambria Math" w:hAnsi="Cambria Math"/>
+                                  <w:i/>
+                                </w:rPr>
+                              </m:ctrlPr>
+                            </m:num>
+                            <m:den>
+                              <m:sSubSup>
+                                <m:sSubSupPr>
+                                  <m:ctrlPr>
+                                    <w:rPr>
+                                      <w:rFonts w:ascii="Cambria Math" w:eastAsiaTheme="minorEastAsia" w:hAnsi="Cambria Math"/>
+                                      <w:i/>
+                                    </w:rPr>
+                                  </m:ctrlPr>
+                                </m:sSubSupPr>
+                                <m:e>
+                                  <m:r>
+                                    <w:rPr>
+                                      <w:rFonts w:ascii="Cambria Math" w:eastAsiaTheme="minorEastAsia" w:hAnsi="Cambria Math"/>
+                                    </w:rPr>
+                                    <m:t>3V</m:t>
+                                  </m:r>
+                                </m:e>
+                                <m:sub>
+                                  <m:r>
+                                    <w:rPr>
+                                      <w:rFonts w:ascii="Cambria Math" w:eastAsiaTheme="minorEastAsia" w:hAnsi="Cambria Math"/>
+                                    </w:rPr>
+                                    <m:t>n</m:t>
+                                  </m:r>
+                                </m:sub>
+                                <m:sup>
+                                  <m:r>
+                                    <w:rPr>
+                                      <w:rFonts w:ascii="Cambria Math" w:eastAsiaTheme="minorEastAsia" w:hAnsi="Cambria Math"/>
+                                    </w:rPr>
+                                    <m:t>+</m:t>
+                                  </m:r>
+                                </m:sup>
+                              </m:sSubSup>
+                            </m:den>
+                          </m:f>
+                          <m:nary>
+                            <m:naryPr>
+                              <m:chr m:val="∑"/>
+                              <m:limLoc m:val="undOvr"/>
+                              <m:supHide m:val="1"/>
+                              <m:ctrlPr>
+                                <w:rPr>
+                                  <w:rFonts w:ascii="Cambria Math" w:eastAsiaTheme="minorEastAsia" w:hAnsi="Cambria Math"/>
+                                  <w:i/>
+                                </w:rPr>
+                              </m:ctrlPr>
+                            </m:naryPr>
+                            <m:sub>
+                              <m:sSup>
+                                <m:sSupPr>
+                                  <m:ctrlPr>
+                                    <w:rPr>
+                                      <w:rFonts w:ascii="Cambria Math" w:eastAsiaTheme="minorEastAsia" w:hAnsi="Cambria Math"/>
+                                      <w:i/>
+                                    </w:rPr>
+                                  </m:ctrlPr>
+                                </m:sSupPr>
+                                <m:e>
+                                  <m:r>
+                                    <w:rPr>
+                                      <w:rFonts w:ascii="Cambria Math" w:eastAsiaTheme="minorEastAsia" w:hAnsi="Cambria Math"/>
+                                    </w:rPr>
+                                    <m:t>m</m:t>
+                                  </m:r>
+                                </m:e>
+                                <m:sup>
+                                  <m:r>
+                                    <w:rPr>
+                                      <w:rFonts w:ascii="Cambria Math" w:eastAsiaTheme="minorEastAsia" w:hAnsi="Cambria Math"/>
+                                    </w:rPr>
+                                    <m:t>+</m:t>
+                                  </m:r>
+                                </m:sup>
+                              </m:sSup>
+                            </m:sub>
+                            <m:sup/>
+                            <m:e>
+                              <m:d>
+                                <m:dPr>
+                                  <m:begChr m:val="["/>
+                                  <m:endChr m:val="]"/>
+                                  <m:ctrlPr>
+                                    <w:rPr>
+                                      <w:rFonts w:ascii="Cambria Math" w:eastAsiaTheme="minorEastAsia" w:hAnsi="Cambria Math"/>
+                                      <w:i/>
+                                    </w:rPr>
+                                  </m:ctrlPr>
+                                </m:dPr>
+                                <m:e>
+                                  <m:d>
+                                    <m:dPr>
+                                      <m:ctrlPr>
+                                        <w:rPr>
+                                          <w:rFonts w:ascii="Cambria Math" w:eastAsiaTheme="minorEastAsia" w:hAnsi="Cambria Math"/>
+                                          <w:i/>
+                                        </w:rPr>
+                                      </m:ctrlPr>
+                                    </m:dPr>
+                                    <m:e>
+                                      <m:sSubSup>
+                                        <m:sSubSupPr>
+                                          <m:ctrlPr>
+                                            <w:rPr>
+                                              <w:rFonts w:ascii="Cambria Math" w:eastAsiaTheme="minorEastAsia" w:hAnsi="Cambria Math"/>
+                                              <w:i/>
+                                            </w:rPr>
+                                          </m:ctrlPr>
+                                        </m:sSubSupPr>
+                                        <m:e>
+                                          <m:acc>
+                                            <m:accPr>
+                                              <m:chr m:val="⃗"/>
+                                              <m:ctrlPr>
+                                                <w:rPr>
+                                                  <w:rFonts w:ascii="Cambria Math" w:eastAsiaTheme="minorEastAsia" w:hAnsi="Cambria Math"/>
+                                                  <w:i/>
+                                                </w:rPr>
+                                              </m:ctrlPr>
+                                            </m:accPr>
+                                            <m:e>
+                                              <m:r>
+                                                <w:rPr>
+                                                  <w:rFonts w:ascii="Cambria Math" w:eastAsiaTheme="minorEastAsia" w:hAnsi="Cambria Math"/>
+                                                </w:rPr>
+                                                <m:t>q</m:t>
+                                              </m:r>
+                                            </m:e>
+                                          </m:acc>
+                                        </m:e>
+                                        <m:sub>
+                                          <m:r>
+                                            <w:rPr>
+                                              <w:rFonts w:ascii="Cambria Math" w:eastAsiaTheme="minorEastAsia" w:hAnsi="Cambria Math"/>
+                                            </w:rPr>
+                                            <m:t>m</m:t>
+                                          </m:r>
+                                        </m:sub>
+                                        <m:sup>
+                                          <m:r>
+                                            <w:rPr>
+                                              <w:rFonts w:ascii="Cambria Math" w:eastAsiaTheme="minorEastAsia" w:hAnsi="Cambria Math"/>
+                                            </w:rPr>
+                                            <m:t>+</m:t>
+                                          </m:r>
+                                        </m:sup>
+                                      </m:sSubSup>
+                                      <m:r>
+                                        <w:rPr>
+                                          <w:rFonts w:ascii="Cambria Math" w:eastAsiaTheme="minorEastAsia" w:hAnsi="Cambria Math"/>
+                                        </w:rPr>
+                                        <m:t>-</m:t>
+                                      </m:r>
+                                      <m:sSubSup>
+                                        <m:sSubSupPr>
+                                          <m:ctrlPr>
+                                            <w:rPr>
+                                              <w:rFonts w:ascii="Cambria Math" w:eastAsiaTheme="minorEastAsia" w:hAnsi="Cambria Math"/>
+                                              <w:i/>
+                                            </w:rPr>
+                                          </m:ctrlPr>
+                                        </m:sSubSupPr>
+                                        <m:e>
+                                          <m:acc>
+                                            <m:accPr>
+                                              <m:chr m:val="⃗"/>
+                                              <m:ctrlPr>
+                                                <w:rPr>
+                                                  <w:rFonts w:ascii="Cambria Math" w:eastAsiaTheme="minorEastAsia" w:hAnsi="Cambria Math"/>
+                                                  <w:i/>
+                                                </w:rPr>
+                                              </m:ctrlPr>
+                                            </m:accPr>
+                                            <m:e>
+                                              <m:r>
+                                                <w:rPr>
+                                                  <w:rFonts w:ascii="Cambria Math" w:eastAsiaTheme="minorEastAsia" w:hAnsi="Cambria Math"/>
+                                                </w:rPr>
+                                                <m:t>v</m:t>
+                                              </m:r>
+                                            </m:e>
+                                          </m:acc>
+                                        </m:e>
+                                        <m:sub>
+                                          <m:r>
+                                            <w:rPr>
+                                              <w:rFonts w:ascii="Cambria Math" w:eastAsiaTheme="minorEastAsia" w:hAnsi="Cambria Math"/>
+                                            </w:rPr>
+                                            <m:t>n</m:t>
+                                          </m:r>
+                                        </m:sub>
+                                        <m:sup>
+                                          <m:r>
+                                            <w:rPr>
+                                              <w:rFonts w:ascii="Cambria Math" w:eastAsiaTheme="minorEastAsia" w:hAnsi="Cambria Math"/>
+                                            </w:rPr>
+                                            <m:t>+</m:t>
+                                          </m:r>
+                                        </m:sup>
+                                      </m:sSubSup>
+                                    </m:e>
+                                  </m:d>
+                                  <m:sSup>
+                                    <m:sSupPr>
+                                      <m:ctrlPr>
+                                        <w:rPr>
+                                          <w:rFonts w:ascii="Cambria Math" w:eastAsiaTheme="minorEastAsia" w:hAnsi="Cambria Math"/>
+                                          <w:i/>
+                                        </w:rPr>
+                                      </m:ctrlPr>
+                                    </m:sSupPr>
+                                    <m:e>
+                                      <m:r>
+                                        <w:rPr>
+                                          <w:rFonts w:ascii="Cambria Math" w:eastAsiaTheme="minorEastAsia" w:hAnsi="Cambria Math"/>
+                                        </w:rPr>
+                                        <m:t>e</m:t>
+                                      </m:r>
+                                    </m:e>
+                                    <m:sup>
+                                      <m:r>
+                                        <w:rPr>
+                                          <w:rFonts w:ascii="Cambria Math" w:eastAsiaTheme="minorEastAsia" w:hAnsi="Cambria Math"/>
+                                        </w:rPr>
+                                        <m:t>jk</m:t>
+                                      </m:r>
+                                      <m:d>
+                                        <m:dPr>
+                                          <m:begChr m:val="|"/>
+                                          <m:endChr m:val="|"/>
+                                          <m:ctrlPr>
+                                            <w:rPr>
+                                              <w:rFonts w:ascii="Cambria Math" w:eastAsiaTheme="minorEastAsia" w:hAnsi="Cambria Math"/>
+                                              <w:i/>
+                                            </w:rPr>
+                                          </m:ctrlPr>
+                                        </m:dPr>
+                                        <m:e>
+                                          <m:sSubSup>
+                                            <m:sSubSupPr>
+                                              <m:ctrlPr>
+                                                <w:rPr>
+                                                  <w:rFonts w:ascii="Cambria Math" w:eastAsiaTheme="minorEastAsia" w:hAnsi="Cambria Math"/>
+                                                  <w:i/>
+                                                </w:rPr>
+                                              </m:ctrlPr>
+                                            </m:sSubSupPr>
+                                            <m:e>
+                                              <m:acc>
+                                                <m:accPr>
+                                                  <m:chr m:val="⃗"/>
+                                                  <m:ctrlPr>
+                                                    <w:rPr>
+                                                      <w:rFonts w:ascii="Cambria Math" w:eastAsiaTheme="minorEastAsia" w:hAnsi="Cambria Math"/>
+                                                      <w:i/>
+                                                    </w:rPr>
+                                                  </m:ctrlPr>
+                                                </m:accPr>
+                                                <m:e>
+                                                  <m:r>
+                                                    <w:rPr>
+                                                      <w:rFonts w:ascii="Cambria Math" w:eastAsiaTheme="minorEastAsia" w:hAnsi="Cambria Math"/>
+                                                    </w:rPr>
+                                                    <m:t>q</m:t>
+                                                  </m:r>
+                                                </m:e>
+                                              </m:acc>
+                                            </m:e>
+                                            <m:sub>
+                                              <m:r>
+                                                <w:rPr>
+                                                  <w:rFonts w:ascii="Cambria Math" w:eastAsiaTheme="minorEastAsia" w:hAnsi="Cambria Math"/>
+                                                </w:rPr>
+                                                <m:t>m</m:t>
+                                              </m:r>
+                                            </m:sub>
+                                            <m:sup>
+                                              <m:r>
+                                                <w:rPr>
+                                                  <w:rFonts w:ascii="Cambria Math" w:eastAsiaTheme="minorEastAsia" w:hAnsi="Cambria Math"/>
+                                                </w:rPr>
+                                                <m:t>+</m:t>
+                                              </m:r>
+                                            </m:sup>
+                                          </m:sSubSup>
+                                        </m:e>
+                                      </m:d>
+                                      <m:func>
+                                        <m:funcPr>
+                                          <m:ctrlPr>
+                                            <w:rPr>
+                                              <w:rFonts w:ascii="Cambria Math" w:eastAsiaTheme="minorEastAsia" w:hAnsi="Cambria Math"/>
+                                              <w:i/>
+                                            </w:rPr>
+                                          </m:ctrlPr>
+                                        </m:funcPr>
+                                        <m:fName>
+                                          <m:r>
+                                            <m:rPr>
+                                              <m:sty m:val="p"/>
+                                            </m:rPr>
+                                            <w:rPr>
+                                              <w:rFonts w:ascii="Cambria Math" w:eastAsiaTheme="minorEastAsia" w:hAnsi="Cambria Math"/>
+                                            </w:rPr>
+                                            <m:t>cos</m:t>
+                                          </m:r>
+                                        </m:fName>
+                                        <m:e>
+                                          <m:d>
+                                            <m:dPr>
+                                              <m:ctrlPr>
+                                                <w:rPr>
+                                                  <w:rFonts w:ascii="Cambria Math" w:eastAsiaTheme="minorEastAsia" w:hAnsi="Cambria Math"/>
+                                                  <w:i/>
+                                                </w:rPr>
+                                              </m:ctrlPr>
+                                            </m:dPr>
+                                            <m:e>
+                                              <m:r>
+                                                <w:rPr>
+                                                  <w:rFonts w:ascii="Cambria Math" w:eastAsiaTheme="minorEastAsia" w:hAnsi="Cambria Math"/>
+                                                </w:rPr>
+                                                <m:t>α</m:t>
+                                              </m:r>
+                                            </m:e>
+                                          </m:d>
+                                        </m:e>
+                                      </m:func>
+                                    </m:sup>
+                                  </m:sSup>
+                                </m:e>
+                              </m:d>
+                            </m:e>
+                          </m:nary>
+                          <m:r>
+                            <w:rPr>
+                              <w:rFonts w:ascii="Cambria Math" w:eastAsiaTheme="minorEastAsia" w:hAnsi="Cambria Math"/>
+                            </w:rPr>
+                            <m:t>-</m:t>
+                          </m:r>
+                          <m:f>
+                            <m:fPr>
+                              <m:ctrlPr>
+                                <w:rPr>
+                                  <w:rFonts w:ascii="Cambria Math" w:eastAsiaTheme="minorEastAsia" w:hAnsi="Cambria Math"/>
+                                  <w:i/>
+                                </w:rPr>
+                              </m:ctrlPr>
+                            </m:fPr>
+                            <m:num>
+                              <m:sSub>
+                                <m:sSubPr>
+                                  <m:ctrlPr>
+                                    <w:rPr>
+                                      <w:rFonts w:ascii="Cambria Math" w:eastAsiaTheme="minorEastAsia" w:hAnsi="Cambria Math"/>
+                                      <w:i/>
+                                    </w:rPr>
+                                  </m:ctrlPr>
+                                </m:sSubPr>
+                                <m:e>
+                                  <m:r>
+                                    <w:rPr>
+                                      <w:rFonts w:ascii="Cambria Math" w:eastAsiaTheme="minorEastAsia" w:hAnsi="Cambria Math"/>
+                                    </w:rPr>
+                                    <m:t>D</m:t>
+                                  </m:r>
+                                </m:e>
+                                <m:sub>
+                                  <m:r>
+                                    <w:rPr>
+                                      <w:rFonts w:ascii="Cambria Math" w:eastAsiaTheme="minorEastAsia" w:hAnsi="Cambria Math"/>
+                                    </w:rPr>
+                                    <m:t>n</m:t>
+                                  </m:r>
+                                </m:sub>
+                              </m:sSub>
+                              <m:sSubSup>
+                                <m:sSubSupPr>
+                                  <m:ctrlPr>
+                                    <w:rPr>
+                                      <w:rFonts w:ascii="Cambria Math" w:eastAsiaTheme="minorEastAsia" w:hAnsi="Cambria Math"/>
+                                      <w:i/>
+                                    </w:rPr>
+                                  </m:ctrlPr>
+                                </m:sSubSupPr>
+                                <m:e>
+                                  <m:r>
+                                    <w:rPr>
+                                      <w:rFonts w:ascii="Cambria Math" w:eastAsiaTheme="minorEastAsia" w:hAnsi="Cambria Math"/>
+                                    </w:rPr>
+                                    <m:t>K</m:t>
+                                  </m:r>
+                                </m:e>
+                                <m:sub>
+                                  <m:r>
+                                    <w:rPr>
+                                      <w:rFonts w:ascii="Cambria Math" w:eastAsiaTheme="minorEastAsia" w:hAnsi="Cambria Math"/>
+                                    </w:rPr>
+                                    <m:t>n</m:t>
+                                  </m:r>
+                                </m:sub>
+                                <m:sup>
+                                  <m:r>
+                                    <w:rPr>
+                                      <w:rFonts w:ascii="Cambria Math" w:eastAsiaTheme="minorEastAsia" w:hAnsi="Cambria Math"/>
+                                    </w:rPr>
+                                    <m:t>-</m:t>
+                                  </m:r>
+                                </m:sup>
+                              </m:sSubSup>
+                              <m:sSub>
+                                <m:sSubPr>
+                                  <m:ctrlPr>
+                                    <w:rPr>
+                                      <w:rFonts w:ascii="Cambria Math" w:eastAsiaTheme="minorEastAsia" w:hAnsi="Cambria Math"/>
+                                      <w:i/>
+                                    </w:rPr>
+                                  </m:ctrlPr>
+                                </m:sSubPr>
+                                <m:e>
+                                  <m:r>
+                                    <w:rPr>
+                                      <w:rFonts w:ascii="Cambria Math" w:eastAsiaTheme="minorEastAsia" w:hAnsi="Cambria Math"/>
+                                    </w:rPr>
+                                    <m:t>a</m:t>
+                                  </m:r>
+                                </m:e>
+                                <m:sub>
+                                  <m:r>
+                                    <w:rPr>
+                                      <w:rFonts w:ascii="Cambria Math" w:eastAsiaTheme="minorEastAsia" w:hAnsi="Cambria Math"/>
+                                    </w:rPr>
+                                    <m:t>n</m:t>
+                                  </m:r>
+                                </m:sub>
+                              </m:sSub>
+                              <m:ctrlPr>
+                                <w:rPr>
+                                  <w:rFonts w:ascii="Cambria Math" w:hAnsi="Cambria Math"/>
+                                  <w:i/>
+                                </w:rPr>
+                              </m:ctrlPr>
+                            </m:num>
+                            <m:den>
+                              <m:sSubSup>
+                                <m:sSubSupPr>
+                                  <m:ctrlPr>
+                                    <w:rPr>
+                                      <w:rFonts w:ascii="Cambria Math" w:eastAsiaTheme="minorEastAsia" w:hAnsi="Cambria Math"/>
+                                      <w:i/>
+                                    </w:rPr>
+                                  </m:ctrlPr>
+                                </m:sSubSupPr>
+                                <m:e>
+                                  <m:r>
+                                    <w:rPr>
+                                      <w:rFonts w:ascii="Cambria Math" w:eastAsiaTheme="minorEastAsia" w:hAnsi="Cambria Math"/>
+                                    </w:rPr>
+                                    <m:t>3V</m:t>
+                                  </m:r>
+                                </m:e>
+                                <m:sub>
+                                  <m:r>
+                                    <w:rPr>
+                                      <w:rFonts w:ascii="Cambria Math" w:eastAsiaTheme="minorEastAsia" w:hAnsi="Cambria Math"/>
+                                    </w:rPr>
+                                    <m:t>n</m:t>
+                                  </m:r>
+                                </m:sub>
+                                <m:sup>
+                                  <m:r>
+                                    <w:rPr>
+                                      <w:rFonts w:ascii="Cambria Math" w:eastAsiaTheme="minorEastAsia" w:hAnsi="Cambria Math"/>
+                                    </w:rPr>
+                                    <m:t>-</m:t>
+                                  </m:r>
+                                </m:sup>
+                              </m:sSubSup>
+                            </m:den>
+                          </m:f>
+                          <m:nary>
+                            <m:naryPr>
+                              <m:chr m:val="∑"/>
+                              <m:limLoc m:val="undOvr"/>
+                              <m:supHide m:val="1"/>
+                              <m:ctrlPr>
+                                <w:rPr>
+                                  <w:rFonts w:ascii="Cambria Math" w:eastAsiaTheme="minorEastAsia" w:hAnsi="Cambria Math"/>
+                                  <w:i/>
+                                </w:rPr>
+                              </m:ctrlPr>
+                            </m:naryPr>
+                            <m:sub>
+                              <m:sSup>
+                                <m:sSupPr>
+                                  <m:ctrlPr>
+                                    <w:rPr>
+                                      <w:rFonts w:ascii="Cambria Math" w:eastAsiaTheme="minorEastAsia" w:hAnsi="Cambria Math"/>
+                                      <w:i/>
+                                    </w:rPr>
+                                  </m:ctrlPr>
+                                </m:sSupPr>
+                                <m:e>
+                                  <m:r>
+                                    <w:rPr>
+                                      <w:rFonts w:ascii="Cambria Math" w:eastAsiaTheme="minorEastAsia" w:hAnsi="Cambria Math"/>
+                                    </w:rPr>
+                                    <m:t>m</m:t>
+                                  </m:r>
+                                </m:e>
+                                <m:sup>
+                                  <m:r>
+                                    <w:rPr>
+                                      <w:rFonts w:ascii="Cambria Math" w:eastAsiaTheme="minorEastAsia" w:hAnsi="Cambria Math"/>
+                                    </w:rPr>
+                                    <m:t>-</m:t>
+                                  </m:r>
+                                </m:sup>
+                              </m:sSup>
+                            </m:sub>
+                            <m:sup/>
+                            <m:e>
+                              <m:d>
+                                <m:dPr>
+                                  <m:begChr m:val="["/>
+                                  <m:endChr m:val="]"/>
+                                  <m:ctrlPr>
+                                    <w:rPr>
+                                      <w:rFonts w:ascii="Cambria Math" w:eastAsiaTheme="minorEastAsia" w:hAnsi="Cambria Math"/>
+                                      <w:i/>
+                                    </w:rPr>
+                                  </m:ctrlPr>
+                                </m:dPr>
+                                <m:e>
+                                  <m:d>
+                                    <m:dPr>
+                                      <m:ctrlPr>
+                                        <w:rPr>
+                                          <w:rFonts w:ascii="Cambria Math" w:eastAsiaTheme="minorEastAsia" w:hAnsi="Cambria Math"/>
+                                          <w:i/>
+                                        </w:rPr>
+                                      </m:ctrlPr>
+                                    </m:dPr>
+                                    <m:e>
+                                      <m:sSubSup>
+                                        <m:sSubSupPr>
+                                          <m:ctrlPr>
+                                            <w:rPr>
+                                              <w:rFonts w:ascii="Cambria Math" w:eastAsiaTheme="minorEastAsia" w:hAnsi="Cambria Math"/>
+                                              <w:i/>
+                                            </w:rPr>
+                                          </m:ctrlPr>
+                                        </m:sSubSupPr>
+                                        <m:e>
+                                          <m:acc>
+                                            <m:accPr>
+                                              <m:chr m:val="⃗"/>
+                                              <m:ctrlPr>
+                                                <w:rPr>
+                                                  <w:rFonts w:ascii="Cambria Math" w:eastAsiaTheme="minorEastAsia" w:hAnsi="Cambria Math"/>
+                                                  <w:i/>
+                                                </w:rPr>
+                                              </m:ctrlPr>
+                                            </m:accPr>
+                                            <m:e>
+                                              <m:r>
+                                                <w:rPr>
+                                                  <w:rFonts w:ascii="Cambria Math" w:eastAsiaTheme="minorEastAsia" w:hAnsi="Cambria Math"/>
+                                                </w:rPr>
+                                                <m:t>q</m:t>
+                                              </m:r>
+                                            </m:e>
+                                          </m:acc>
+                                        </m:e>
+                                        <m:sub>
+                                          <m:r>
+                                            <w:rPr>
+                                              <w:rFonts w:ascii="Cambria Math" w:eastAsiaTheme="minorEastAsia" w:hAnsi="Cambria Math"/>
+                                            </w:rPr>
+                                            <m:t>m</m:t>
+                                          </m:r>
+                                        </m:sub>
+                                        <m:sup>
+                                          <m:r>
+                                            <w:rPr>
+                                              <w:rFonts w:ascii="Cambria Math" w:eastAsiaTheme="minorEastAsia" w:hAnsi="Cambria Math"/>
+                                            </w:rPr>
+                                            <m:t>-</m:t>
+                                          </m:r>
+                                        </m:sup>
+                                      </m:sSubSup>
+                                      <m:r>
+                                        <w:rPr>
+                                          <w:rFonts w:ascii="Cambria Math" w:eastAsiaTheme="minorEastAsia" w:hAnsi="Cambria Math"/>
+                                        </w:rPr>
+                                        <m:t>-</m:t>
+                                      </m:r>
+                                      <m:sSubSup>
+                                        <m:sSubSupPr>
+                                          <m:ctrlPr>
+                                            <w:rPr>
+                                              <w:rFonts w:ascii="Cambria Math" w:eastAsiaTheme="minorEastAsia" w:hAnsi="Cambria Math"/>
+                                              <w:i/>
+                                            </w:rPr>
+                                          </m:ctrlPr>
+                                        </m:sSubSupPr>
+                                        <m:e>
+                                          <m:acc>
+                                            <m:accPr>
+                                              <m:chr m:val="⃗"/>
+                                              <m:ctrlPr>
+                                                <w:rPr>
+                                                  <w:rFonts w:ascii="Cambria Math" w:eastAsiaTheme="minorEastAsia" w:hAnsi="Cambria Math"/>
+                                                  <w:i/>
+                                                </w:rPr>
+                                              </m:ctrlPr>
+                                            </m:accPr>
+                                            <m:e>
+                                              <m:r>
+                                                <w:rPr>
+                                                  <w:rFonts w:ascii="Cambria Math" w:eastAsiaTheme="minorEastAsia" w:hAnsi="Cambria Math"/>
+                                                </w:rPr>
+                                                <m:t>v</m:t>
+                                              </m:r>
+                                            </m:e>
+                                          </m:acc>
+                                        </m:e>
+                                        <m:sub>
+                                          <m:r>
+                                            <w:rPr>
+                                              <w:rFonts w:ascii="Cambria Math" w:eastAsiaTheme="minorEastAsia" w:hAnsi="Cambria Math"/>
+                                            </w:rPr>
+                                            <m:t>n</m:t>
+                                          </m:r>
+                                        </m:sub>
+                                        <m:sup>
+                                          <m:r>
+                                            <w:rPr>
+                                              <w:rFonts w:ascii="Cambria Math" w:eastAsiaTheme="minorEastAsia" w:hAnsi="Cambria Math"/>
+                                            </w:rPr>
+                                            <m:t>-</m:t>
+                                          </m:r>
+                                        </m:sup>
+                                      </m:sSubSup>
+                                    </m:e>
+                                  </m:d>
+                                  <m:sSup>
+                                    <m:sSupPr>
+                                      <m:ctrlPr>
+                                        <w:rPr>
+                                          <w:rFonts w:ascii="Cambria Math" w:eastAsiaTheme="minorEastAsia" w:hAnsi="Cambria Math"/>
+                                          <w:i/>
+                                        </w:rPr>
+                                      </m:ctrlPr>
+                                    </m:sSupPr>
+                                    <m:e>
+                                      <m:r>
+                                        <w:rPr>
+                                          <w:rFonts w:ascii="Cambria Math" w:eastAsiaTheme="minorEastAsia" w:hAnsi="Cambria Math"/>
+                                        </w:rPr>
+                                        <m:t>e</m:t>
+                                      </m:r>
+                                    </m:e>
+                                    <m:sup>
+                                      <m:r>
+                                        <w:rPr>
+                                          <w:rFonts w:ascii="Cambria Math" w:eastAsiaTheme="minorEastAsia" w:hAnsi="Cambria Math"/>
+                                        </w:rPr>
+                                        <m:t>jk</m:t>
+                                      </m:r>
+                                      <m:d>
+                                        <m:dPr>
+                                          <m:begChr m:val="|"/>
+                                          <m:endChr m:val="|"/>
+                                          <m:ctrlPr>
+                                            <w:rPr>
+                                              <w:rFonts w:ascii="Cambria Math" w:eastAsiaTheme="minorEastAsia" w:hAnsi="Cambria Math"/>
+                                              <w:i/>
+                                            </w:rPr>
+                                          </m:ctrlPr>
+                                        </m:dPr>
+                                        <m:e>
+                                          <m:sSubSup>
+                                            <m:sSubSupPr>
+                                              <m:ctrlPr>
+                                                <w:rPr>
+                                                  <w:rFonts w:ascii="Cambria Math" w:eastAsiaTheme="minorEastAsia" w:hAnsi="Cambria Math"/>
+                                                  <w:i/>
+                                                </w:rPr>
+                                              </m:ctrlPr>
+                                            </m:sSubSupPr>
+                                            <m:e>
+                                              <m:acc>
+                                                <m:accPr>
+                                                  <m:chr m:val="⃗"/>
+                                                  <m:ctrlPr>
+                                                    <w:rPr>
+                                                      <w:rFonts w:ascii="Cambria Math" w:eastAsiaTheme="minorEastAsia" w:hAnsi="Cambria Math"/>
+                                                      <w:i/>
+                                                    </w:rPr>
+                                                  </m:ctrlPr>
+                                                </m:accPr>
+                                                <m:e>
+                                                  <m:r>
+                                                    <w:rPr>
+                                                      <w:rFonts w:ascii="Cambria Math" w:eastAsiaTheme="minorEastAsia" w:hAnsi="Cambria Math"/>
+                                                    </w:rPr>
+                                                    <m:t>q</m:t>
+                                                  </m:r>
+                                                </m:e>
+                                              </m:acc>
+                                            </m:e>
+                                            <m:sub>
+                                              <m:r>
+                                                <w:rPr>
+                                                  <w:rFonts w:ascii="Cambria Math" w:eastAsiaTheme="minorEastAsia" w:hAnsi="Cambria Math"/>
+                                                </w:rPr>
+                                                <m:t>m</m:t>
+                                              </m:r>
+                                            </m:sub>
+                                            <m:sup>
+                                              <m:r>
+                                                <w:rPr>
+                                                  <w:rFonts w:ascii="Cambria Math" w:eastAsiaTheme="minorEastAsia" w:hAnsi="Cambria Math"/>
+                                                </w:rPr>
+                                                <m:t>-</m:t>
+                                              </m:r>
+                                            </m:sup>
+                                          </m:sSubSup>
+                                        </m:e>
+                                      </m:d>
+                                      <m:func>
+                                        <m:funcPr>
+                                          <m:ctrlPr>
+                                            <w:rPr>
+                                              <w:rFonts w:ascii="Cambria Math" w:eastAsiaTheme="minorEastAsia" w:hAnsi="Cambria Math"/>
+                                              <w:i/>
+                                            </w:rPr>
+                                          </m:ctrlPr>
+                                        </m:funcPr>
+                                        <m:fName>
+                                          <m:r>
+                                            <m:rPr>
+                                              <m:sty m:val="p"/>
+                                            </m:rPr>
+                                            <w:rPr>
+                                              <w:rFonts w:ascii="Cambria Math" w:eastAsiaTheme="minorEastAsia" w:hAnsi="Cambria Math"/>
+                                            </w:rPr>
+                                            <m:t>cos</m:t>
+                                          </m:r>
+                                        </m:fName>
+                                        <m:e>
+                                          <m:d>
+                                            <m:dPr>
+                                              <m:ctrlPr>
+                                                <w:rPr>
+                                                  <w:rFonts w:ascii="Cambria Math" w:eastAsiaTheme="minorEastAsia" w:hAnsi="Cambria Math"/>
+                                                  <w:i/>
+                                                </w:rPr>
+                                              </m:ctrlPr>
+                                            </m:dPr>
+                                            <m:e>
+                                              <m:r>
+                                                <w:rPr>
+                                                  <w:rFonts w:ascii="Cambria Math" w:eastAsiaTheme="minorEastAsia" w:hAnsi="Cambria Math"/>
+                                                </w:rPr>
+                                                <m:t>α</m:t>
+                                              </m:r>
+                                            </m:e>
+                                          </m:d>
+                                        </m:e>
+                                      </m:func>
+                                    </m:sup>
+                                  </m:sSup>
+                                </m:e>
+                              </m:d>
+                            </m:e>
+                          </m:nary>
+                        </m:e>
+                      </m:d>
+                    </m:e>
+                  </m:nary>
+                </m:e>
+              </m:d>
+            </m:e>
+            <m:sup>
+              <m:r>
+                <w:rPr>
+                  <w:rFonts w:ascii="Cambria Math" w:eastAsiaTheme="minorEastAsia" w:hAnsi="Cambria Math"/>
+                </w:rPr>
+                <m:t>2</m:t>
+              </m:r>
+            </m:sup>
+          </m:sSup>
+        </m:oMath>
+      </m:oMathPara>
+    </w:p>
+    <w:p>
+      <w:pPr>
+        <w:jc w:val="both"/>
+      </w:pPr>
+      <w:bookmarkStart w:id="0" w:name="_GoBack"/>
+      <w:bookmarkEnd w:id="0"/>
+    </w:p>
+    <w:p>
+      <w:pPr>
+        <w:jc w:val="both"/>
+      </w:pPr>
+    </w:p>
+    <w:p>
+      <w:pPr>
+        <w:jc w:val="both"/>
+      </w:pPr>
+    </w:p>
+    <w:p>
+      <w:pPr>
+        <w:jc w:val="both"/>
+      </w:pPr>
+    </w:p>
+    <w:p>
+      <w:pPr>
+        <w:jc w:val="both"/>
+      </w:pPr>
+    </w:p>
+    <w:p>
+      <w:pPr>
+        <w:jc w:val="both"/>
+      </w:pPr>
+    </w:p>
+    <w:p>
+      <w:pPr>
+        <w:jc w:val="both"/>
+      </w:pPr>
+    </w:p>
+    <w:p>
+      <w:pPr>
+        <w:jc w:val="both"/>
+      </w:pPr>
+    </w:p>
+    <w:p>
+      <w:pPr>
+        <w:jc w:val="both"/>
+      </w:pPr>
+    </w:p>
+    <w:p>
+      <w:pPr>
+        <w:jc w:val="both"/>
+      </w:pPr>
+    </w:p>
+    <w:p>
+      <w:pPr>
+        <w:jc w:val="both"/>
+      </w:pPr>
+    </w:p>
+    <w:p>
+      <w:pPr>
+        <w:jc w:val="both"/>
+      </w:pPr>
+    </w:p>
+    <w:p>
+      <w:pPr>
+        <w:jc w:val="both"/>
+      </w:pPr>
+    </w:p>
+    <w:p>
+      <w:pPr>
+        <w:jc w:val="both"/>
+      </w:pPr>
     </w:p>
     <w:p>
       <w:pPr>
